--- a/user_interface/03_graphical_subsystem/control_panels/control_panel_howtoadd.docx
+++ b/user_interface/03_graphical_subsystem/control_panels/control_panel_howtoadd.docx
@@ -8,6 +8,7 @@
           <w:bottom w:val="single" w:sz="12" w:space="1" w:color="auto"/>
         </w:pBdr>
         <w:spacing w:after="160" w:line="259" w:lineRule="auto"/>
+        <w:jc w:val="both"/>
         <w:rPr>
           <w:rFonts w:ascii="Times New Roman" w:eastAsia="Times New Roman" w:hAnsi="Times New Roman" w:cs="Times New Roman"/>
           <w:b/>
@@ -42,6 +43,7 @@
     </w:p>
     <w:p>
       <w:pPr>
+        <w:jc w:val="both"/>
         <w:rPr>
           <w:rFonts w:ascii="Times New Roman" w:hAnsi="Times New Roman" w:cs="Times New Roman"/>
           <w:sz w:val="28"/>
@@ -54,7 +56,17 @@
           <w:sz w:val="28"/>
           <w:szCs w:val="28"/>
         </w:rPr>
-        <w:t xml:space="preserve">Для добавления панели управления в проект </w:t>
+        <w:t>Для добавления панели у</w:t>
+      </w:r>
+      <w:bookmarkStart w:id="0" w:name="_GoBack"/>
+      <w:bookmarkEnd w:id="0"/>
+      <w:r>
+        <w:rPr>
+          <w:rFonts w:ascii="Times New Roman" w:hAnsi="Times New Roman" w:cs="Times New Roman"/>
+          <w:sz w:val="28"/>
+          <w:szCs w:val="28"/>
+        </w:rPr>
+        <w:t xml:space="preserve">правления в проект </w:t>
       </w:r>
       <w:r>
         <w:rPr>
@@ -75,6 +87,7 @@
     </w:p>
     <w:p>
       <w:pPr>
+        <w:jc w:val="both"/>
         <w:rPr>
           <w:rFonts w:ascii="Times New Roman" w:hAnsi="Times New Roman" w:cs="Times New Roman"/>
           <w:sz w:val="28"/>
@@ -112,9 +125,8 @@
           <w:sz w:val="28"/>
           <w:szCs w:val="28"/>
         </w:rPr>
-        <w:t>«</w:t>
-      </w:r>
-      <w:proofErr w:type="gramStart"/>
+        <w:t xml:space="preserve">«Расчёт </w:t>
+      </w:r>
       <w:r>
         <w:rPr>
           <w:rFonts w:ascii="Times New Roman" w:hAnsi="Times New Roman" w:cs="Times New Roman"/>
@@ -122,7 +134,7 @@
           <w:sz w:val="28"/>
           <w:szCs w:val="28"/>
         </w:rPr>
-        <w:t xml:space="preserve">Расчёт </w:t>
+        <w:sym w:font="Symbol" w:char="F0AE"/>
       </w:r>
       <w:r>
         <w:rPr>
@@ -131,23 +143,16 @@
           <w:sz w:val="28"/>
           <w:szCs w:val="28"/>
         </w:rPr>
-        <w:sym w:font="Symbol" w:char="F0AE"/>
+        <w:t xml:space="preserve"> </w:t>
       </w:r>
       <w:r>
         <w:rPr>
           <w:rFonts w:ascii="Times New Roman" w:hAnsi="Times New Roman" w:cs="Times New Roman"/>
           <w:b/>
-          <w:sz w:val="28"/>
-          <w:szCs w:val="28"/>
-        </w:rPr>
-        <w:t xml:space="preserve"> </w:t>
-      </w:r>
-      <w:r>
-        <w:rPr>
-          <w:rFonts w:ascii="Times New Roman" w:hAnsi="Times New Roman" w:cs="Times New Roman"/>
-          <w:b/>
-          <w:sz w:val="28"/>
-          <w:szCs w:val="28"/>
+          <w:noProof/>
+          <w:sz w:val="28"/>
+          <w:szCs w:val="28"/>
+          <w:lang w:eastAsia="ru-RU"/>
         </w:rPr>
         <w:drawing>
           <wp:inline distT="0" distB="0" distL="0" distR="0" wp14:anchorId="315C139C" wp14:editId="346923AF">
@@ -202,17 +207,7 @@
           <w:sz w:val="28"/>
           <w:szCs w:val="28"/>
         </w:rPr>
-        <w:t>Менеджер</w:t>
-      </w:r>
-      <w:proofErr w:type="gramEnd"/>
-      <w:r>
-        <w:rPr>
-          <w:rFonts w:ascii="Times New Roman" w:hAnsi="Times New Roman" w:cs="Times New Roman"/>
-          <w:b/>
-          <w:sz w:val="28"/>
-          <w:szCs w:val="28"/>
-        </w:rPr>
-        <w:t xml:space="preserve"> данных...»</w:t>
+        <w:t>Менеджер данных...»</w:t>
       </w:r>
       <w:r>
         <w:rPr>
@@ -222,11 +217,10 @@
         </w:rPr>
         <w:t>. Откроется одноимённое окно.</w:t>
       </w:r>
-      <w:bookmarkStart w:id="0" w:name="_GoBack"/>
-      <w:bookmarkEnd w:id="0"/>
     </w:p>
     <w:p>
       <w:pPr>
+        <w:jc w:val="both"/>
         <w:rPr>
           <w:noProof/>
           <w:lang w:val="en-US" w:eastAsia="ru-RU"/>
@@ -291,6 +285,7 @@
         <w:adjustRightInd w:val="0"/>
         <w:spacing w:after="120"/>
         <w:contextualSpacing/>
+        <w:jc w:val="both"/>
         <w:rPr>
           <w:rStyle w:val="a3"/>
           <w:rFonts w:ascii="Times New Roman" w:hAnsi="Times New Roman" w:cs="Times New Roman"/>
@@ -312,6 +307,7 @@
     </w:p>
     <w:p>
       <w:pPr>
+        <w:jc w:val="both"/>
         <w:rPr>
           <w:rFonts w:ascii="Times New Roman" w:hAnsi="Times New Roman" w:cs="Times New Roman"/>
           <w:sz w:val="28"/>
@@ -345,8 +341,10 @@
       <w:r>
         <w:rPr>
           <w:rFonts w:ascii="Times New Roman" w:hAnsi="Times New Roman" w:cs="Times New Roman"/>
-          <w:sz w:val="28"/>
-          <w:szCs w:val="28"/>
+          <w:noProof/>
+          <w:sz w:val="28"/>
+          <w:szCs w:val="28"/>
+          <w:lang w:eastAsia="ru-RU"/>
         </w:rPr>
         <w:drawing>
           <wp:inline distT="0" distB="0" distL="0" distR="0" wp14:anchorId="2107510B" wp14:editId="30BCC559">
@@ -405,6 +403,7 @@
     </w:p>
     <w:p>
       <w:pPr>
+        <w:jc w:val="both"/>
         <w:rPr>
           <w:rFonts w:ascii="Times New Roman" w:hAnsi="Times New Roman" w:cs="Times New Roman"/>
           <w:sz w:val="28"/>
@@ -422,8 +421,10 @@
       <w:r>
         <w:rPr>
           <w:rFonts w:ascii="Times New Roman" w:hAnsi="Times New Roman" w:cs="Times New Roman"/>
-          <w:sz w:val="28"/>
-          <w:szCs w:val="28"/>
+          <w:noProof/>
+          <w:sz w:val="28"/>
+          <w:szCs w:val="28"/>
+          <w:lang w:eastAsia="ru-RU"/>
         </w:rPr>
         <w:drawing>
           <wp:inline distT="0" distB="0" distL="0" distR="0" wp14:anchorId="54EBC391" wp14:editId="73BA8284">
@@ -482,6 +483,7 @@
     </w:p>
     <w:p>
       <w:pPr>
+        <w:jc w:val="both"/>
         <w:rPr>
           <w:rFonts w:ascii="Times New Roman" w:hAnsi="Times New Roman" w:cs="Times New Roman"/>
           <w:sz w:val="28"/>
@@ -499,8 +501,10 @@
       <w:r>
         <w:rPr>
           <w:rFonts w:ascii="Times New Roman" w:hAnsi="Times New Roman" w:cs="Times New Roman"/>
-          <w:sz w:val="28"/>
-          <w:szCs w:val="28"/>
+          <w:noProof/>
+          <w:sz w:val="28"/>
+          <w:szCs w:val="28"/>
+          <w:lang w:eastAsia="ru-RU"/>
         </w:rPr>
         <w:drawing>
           <wp:inline distT="0" distB="0" distL="0" distR="0" wp14:anchorId="552DF0EC" wp14:editId="5E806805">
@@ -559,6 +563,7 @@
     </w:p>
     <w:p>
       <w:pPr>
+        <w:jc w:val="both"/>
         <w:rPr>
           <w:noProof/>
           <w:lang w:eastAsia="ru-RU"/>
@@ -623,6 +628,7 @@
         <w:adjustRightInd w:val="0"/>
         <w:spacing w:after="120"/>
         <w:contextualSpacing/>
+        <w:jc w:val="both"/>
         <w:rPr>
           <w:rStyle w:val="a3"/>
           <w:rFonts w:ascii="Times New Roman" w:hAnsi="Times New Roman" w:cs="Times New Roman"/>
@@ -694,6 +700,7 @@
     </w:p>
     <w:p>
       <w:pPr>
+        <w:jc w:val="both"/>
         <w:rPr>
           <w:rFonts w:ascii="Times New Roman" w:hAnsi="Times New Roman" w:cs="Times New Roman"/>
           <w:sz w:val="28"/>
@@ -728,7 +735,7 @@
     <w:p>
       <w:pPr>
         <w:spacing w:after="0"/>
-        <w:jc w:val="center"/>
+        <w:jc w:val="both"/>
         <w:rPr>
           <w:noProof/>
           <w:lang w:eastAsia="ru-RU"/>
@@ -739,6 +746,7 @@
           <w:noProof/>
           <w:lang w:eastAsia="ru-RU"/>
         </w:rPr>
+        <w:lastRenderedPageBreak/>
         <w:drawing>
           <wp:inline distT="0" distB="0" distL="0" distR="0" wp14:anchorId="558CFAC3" wp14:editId="1C7CEECC">
             <wp:extent cx="4906800" cy="730800"/>
@@ -788,7 +796,7 @@
     </w:p>
     <w:p>
       <w:pPr>
-        <w:jc w:val="center"/>
+        <w:jc w:val="both"/>
         <w:rPr>
           <w:noProof/>
           <w:lang w:eastAsia="ru-RU"/>
@@ -853,6 +861,7 @@
         <w:adjustRightInd w:val="0"/>
         <w:spacing w:after="120"/>
         <w:contextualSpacing/>
+        <w:jc w:val="both"/>
         <w:rPr>
           <w:rStyle w:val="a3"/>
           <w:rFonts w:ascii="Times New Roman" w:hAnsi="Times New Roman" w:cs="Times New Roman"/>
@@ -872,7 +881,11 @@
         <w:t>Результат вызова панели управления из «мененджера данных»</w:t>
       </w:r>
     </w:p>
-    <w:p/>
+    <w:p>
+      <w:pPr>
+        <w:jc w:val="both"/>
+      </w:pPr>
+    </w:p>
     <w:sectPr>
       <w:pgSz w:w="11906" w:h="16838"/>
       <w:pgMar w:top="1134" w:right="850" w:bottom="1134" w:left="1701" w:header="708" w:footer="708" w:gutter="0"/>

--- a/user_interface/03_graphical_subsystem/control_panels/control_panel_howtoadd.docx
+++ b/user_interface/03_graphical_subsystem/control_panels/control_panel_howtoadd.docx
@@ -56,17 +56,7 @@
           <w:sz w:val="28"/>
           <w:szCs w:val="28"/>
         </w:rPr>
-        <w:t>Для добавления панели у</w:t>
-      </w:r>
-      <w:bookmarkStart w:id="0" w:name="_GoBack"/>
-      <w:bookmarkEnd w:id="0"/>
-      <w:r>
-        <w:rPr>
-          <w:rFonts w:ascii="Times New Roman" w:hAnsi="Times New Roman" w:cs="Times New Roman"/>
-          <w:sz w:val="28"/>
-          <w:szCs w:val="28"/>
-        </w:rPr>
-        <w:t xml:space="preserve">правления в проект </w:t>
+        <w:t xml:space="preserve">Для добавления панели управления в проект </w:t>
       </w:r>
       <w:r>
         <w:rPr>
@@ -125,7 +115,7 @@
           <w:sz w:val="28"/>
           <w:szCs w:val="28"/>
         </w:rPr>
-        <w:t xml:space="preserve">«Расчёт </w:t>
+        <w:t>«Расчёт</w:t>
       </w:r>
       <w:r>
         <w:rPr>
@@ -134,6 +124,24 @@
           <w:sz w:val="28"/>
           <w:szCs w:val="28"/>
         </w:rPr>
+        <w:t>»</w:t>
+      </w:r>
+      <w:r>
+        <w:rPr>
+          <w:rFonts w:ascii="Times New Roman" w:hAnsi="Times New Roman" w:cs="Times New Roman"/>
+          <w:b/>
+          <w:sz w:val="28"/>
+          <w:szCs w:val="28"/>
+        </w:rPr>
+        <w:t xml:space="preserve"> </w:t>
+      </w:r>
+      <w:r>
+        <w:rPr>
+          <w:rFonts w:ascii="Times New Roman" w:hAnsi="Times New Roman" w:cs="Times New Roman"/>
+          <w:b/>
+          <w:sz w:val="28"/>
+          <w:szCs w:val="28"/>
+        </w:rPr>
         <w:sym w:font="Symbol" w:char="F0AE"/>
       </w:r>
       <w:r>
@@ -144,6 +152,15 @@
           <w:szCs w:val="28"/>
         </w:rPr>
         <w:t xml:space="preserve"> </w:t>
+      </w:r>
+      <w:r>
+        <w:rPr>
+          <w:rFonts w:ascii="Times New Roman" w:hAnsi="Times New Roman" w:cs="Times New Roman"/>
+          <w:b/>
+          <w:sz w:val="28"/>
+          <w:szCs w:val="28"/>
+        </w:rPr>
+        <w:t>«</w:t>
       </w:r>
       <w:r>
         <w:rPr>
@@ -217,6 +234,8 @@
         </w:rPr>
         <w:t>. Откроется одноимённое окно.</w:t>
       </w:r>
+      <w:bookmarkStart w:id="0" w:name="_GoBack"/>
+      <w:bookmarkEnd w:id="0"/>
     </w:p>
     <w:p>
       <w:pPr>

--- a/user_interface/03_graphical_subsystem/control_panels/control_panel_howtoadd.docx
+++ b/user_interface/03_graphical_subsystem/control_panels/control_panel_howtoadd.docx
@@ -1,6 +1,6 @@
 
 <file path=word/document.xml><?xml version="1.0" encoding="utf-8"?>
-<w:document xmlns:wpc="http://schemas.microsoft.com/office/word/2010/wordprocessingCanvas" xmlns:mc="http://schemas.openxmlformats.org/markup-compatibility/2006" xmlns:o="urn:schemas-microsoft-com:office:office" xmlns:r="http://schemas.openxmlformats.org/officeDocument/2006/relationships" xmlns:m="http://schemas.openxmlformats.org/officeDocument/2006/math" xmlns:v="urn:schemas-microsoft-com:vml" xmlns:wp14="http://schemas.microsoft.com/office/word/2010/wordprocessingDrawing" xmlns:wp="http://schemas.openxmlformats.org/drawingml/2006/wordprocessingDrawing" xmlns:w10="urn:schemas-microsoft-com:office:word" xmlns:w="http://schemas.openxmlformats.org/wordprocessingml/2006/main" xmlns:w14="http://schemas.microsoft.com/office/word/2010/wordml" xmlns:w15="http://schemas.microsoft.com/office/word/2012/wordml" xmlns:wpg="http://schemas.microsoft.com/office/word/2010/wordprocessingGroup" xmlns:wpi="http://schemas.microsoft.com/office/word/2010/wordprocessingInk" xmlns:wne="http://schemas.microsoft.com/office/word/2006/wordml" xmlns:wps="http://schemas.microsoft.com/office/word/2010/wordprocessingShape" mc:Ignorable="w14 w15 wp14">
+<w:document xmlns:ve="http://schemas.openxmlformats.org/markup-compatibility/2006" xmlns:o="urn:schemas-microsoft-com:office:office" xmlns:r="http://schemas.openxmlformats.org/officeDocument/2006/relationships" xmlns:m="http://schemas.openxmlformats.org/officeDocument/2006/math" xmlns:v="urn:schemas-microsoft-com:vml" xmlns:wp="http://schemas.openxmlformats.org/drawingml/2006/wordprocessingDrawing" xmlns:w10="urn:schemas-microsoft-com:office:word" xmlns:w="http://schemas.openxmlformats.org/wordprocessingml/2006/main" xmlns:wne="http://schemas.microsoft.com/office/word/2006/wordml">
   <w:body>
     <w:p>
       <w:pPr>
@@ -29,6 +29,7 @@
         </w:rPr>
         <w:t xml:space="preserve">Добавление панели управления в проект </w:t>
       </w:r>
+      <w:proofErr w:type="spellStart"/>
       <w:r>
         <w:rPr>
           <w:rFonts w:ascii="Times New Roman" w:eastAsia="Times New Roman" w:hAnsi="Times New Roman" w:cs="Times New Roman"/>
@@ -40,6 +41,7 @@
         </w:rPr>
         <w:t>SimInTech</w:t>
       </w:r>
+      <w:proofErr w:type="spellEnd"/>
     </w:p>
     <w:p>
       <w:pPr>
@@ -58,6 +60,7 @@
         </w:rPr>
         <w:t xml:space="preserve">Для добавления панели управления в проект </w:t>
       </w:r>
+      <w:proofErr w:type="spellStart"/>
       <w:r>
         <w:rPr>
           <w:rFonts w:ascii="Times New Roman" w:hAnsi="Times New Roman" w:cs="Times New Roman"/>
@@ -66,6 +69,7 @@
         </w:rPr>
         <w:t>SimInTech</w:t>
       </w:r>
+      <w:proofErr w:type="spellEnd"/>
       <w:r>
         <w:rPr>
           <w:rFonts w:ascii="Times New Roman" w:hAnsi="Times New Roman" w:cs="Times New Roman"/>
@@ -92,6 +96,7 @@
         </w:rPr>
         <w:t xml:space="preserve">1. В меню главного окна </w:t>
       </w:r>
+      <w:proofErr w:type="spellStart"/>
       <w:r>
         <w:rPr>
           <w:rFonts w:ascii="Times New Roman" w:hAnsi="Times New Roman" w:cs="Times New Roman"/>
@@ -100,6 +105,7 @@
         </w:rPr>
         <w:t>SimInTech</w:t>
       </w:r>
+      <w:proofErr w:type="spellEnd"/>
       <w:r>
         <w:rPr>
           <w:rFonts w:ascii="Times New Roman" w:hAnsi="Times New Roman" w:cs="Times New Roman"/>
@@ -172,9 +178,9 @@
           <w:lang w:eastAsia="ru-RU"/>
         </w:rPr>
         <w:drawing>
-          <wp:inline distT="0" distB="0" distL="0" distR="0" wp14:anchorId="315C139C" wp14:editId="346923AF">
-            <wp:extent cx="200585" cy="210671"/>
-            <wp:effectExtent l="19050" t="0" r="8965" b="0"/>
+          <wp:inline distT="0" distB="0" distL="0" distR="0">
+            <wp:extent cx="190517" cy="190517"/>
+            <wp:effectExtent l="19050" t="0" r="0" b="0"/>
             <wp:docPr id="227" name="Рисунок 16"/>
             <wp:cNvGraphicFramePr>
               <a:graphicFrameLocks xmlns:a="http://schemas.openxmlformats.org/drawingml/2006/main" noChangeAspect="1"/>
@@ -190,7 +196,6 @@
                   </pic:nvPicPr>
                   <pic:blipFill>
                     <a:blip r:embed="rId4" cstate="print"/>
-                    <a:srcRect l="60210" t="39106" r="38601" b="47129"/>
                     <a:stretch>
                       <a:fillRect/>
                     </a:stretch>
@@ -198,7 +203,7 @@
                   <pic:spPr bwMode="auto">
                     <a:xfrm>
                       <a:off x="0" y="0"/>
-                      <a:ext cx="200585" cy="210671"/>
+                      <a:ext cx="190517" cy="190517"/>
                     </a:xfrm>
                     <a:prstGeom prst="rect">
                       <a:avLst/>
@@ -251,7 +256,7 @@
           <w:lang w:eastAsia="ru-RU"/>
         </w:rPr>
         <w:drawing>
-          <wp:inline distT="0" distB="0" distL="0" distR="0" wp14:anchorId="408ACC83" wp14:editId="27D4928F">
+          <wp:inline distT="0" distB="0" distL="0" distR="0">
             <wp:extent cx="2599200" cy="2649600"/>
             <wp:effectExtent l="0" t="0" r="0" b="0"/>
             <wp:docPr id="228" name="Рисунок 13"/>
@@ -341,6 +346,7 @@
         </w:rPr>
         <w:t xml:space="preserve">Данное окно также можно вызвать с панели главного окна </w:t>
       </w:r>
+      <w:proofErr w:type="spellStart"/>
       <w:r>
         <w:rPr>
           <w:rFonts w:ascii="Times New Roman" w:hAnsi="Times New Roman" w:cs="Times New Roman"/>
@@ -349,6 +355,7 @@
         </w:rPr>
         <w:t>SimInTech</w:t>
       </w:r>
+      <w:proofErr w:type="spellEnd"/>
       <w:r>
         <w:rPr>
           <w:rFonts w:ascii="Times New Roman" w:hAnsi="Times New Roman" w:cs="Times New Roman"/>
@@ -366,10 +373,10 @@
           <w:lang w:eastAsia="ru-RU"/>
         </w:rPr>
         <w:drawing>
-          <wp:inline distT="0" distB="0" distL="0" distR="0" wp14:anchorId="2107510B" wp14:editId="30BCC559">
-            <wp:extent cx="200585" cy="210671"/>
-            <wp:effectExtent l="19050" t="0" r="8965" b="0"/>
-            <wp:docPr id="229" name="Рисунок 16"/>
+          <wp:inline distT="0" distB="0" distL="0" distR="0">
+            <wp:extent cx="190517" cy="190517"/>
+            <wp:effectExtent l="19050" t="0" r="0" b="0"/>
+            <wp:docPr id="1" name="Рисунок 16"/>
             <wp:cNvGraphicFramePr>
               <a:graphicFrameLocks xmlns:a="http://schemas.openxmlformats.org/drawingml/2006/main" noChangeAspect="1"/>
             </wp:cNvGraphicFramePr>
@@ -384,7 +391,6 @@
                   </pic:nvPicPr>
                   <pic:blipFill>
                     <a:blip r:embed="rId4" cstate="print"/>
-                    <a:srcRect l="60210" t="39106" r="38601" b="47129"/>
                     <a:stretch>
                       <a:fillRect/>
                     </a:stretch>
@@ -392,7 +398,7 @@
                   <pic:spPr bwMode="auto">
                     <a:xfrm>
                       <a:off x="0" y="0"/>
-                      <a:ext cx="200585" cy="210671"/>
+                      <a:ext cx="190517" cy="190517"/>
                     </a:xfrm>
                     <a:prstGeom prst="rect">
                       <a:avLst/>
@@ -446,9 +452,9 @@
           <w:lang w:eastAsia="ru-RU"/>
         </w:rPr>
         <w:drawing>
-          <wp:inline distT="0" distB="0" distL="0" distR="0" wp14:anchorId="54EBC391" wp14:editId="73BA8284">
-            <wp:extent cx="188334" cy="219636"/>
-            <wp:effectExtent l="19050" t="0" r="2166" b="0"/>
+          <wp:inline distT="0" distB="0" distL="0" distR="0">
+            <wp:extent cx="190517" cy="190517"/>
+            <wp:effectExtent l="19050" t="0" r="0" b="0"/>
             <wp:docPr id="230" name="Рисунок 13"/>
             <wp:cNvGraphicFramePr>
               <a:graphicFrameLocks xmlns:a="http://schemas.openxmlformats.org/drawingml/2006/main" noChangeAspect="1"/>
@@ -463,8 +469,7 @@
                     </pic:cNvPicPr>
                   </pic:nvPicPr>
                   <pic:blipFill>
-                    <a:blip r:embed="rId5" cstate="print"/>
-                    <a:srcRect l="2588" t="8360" r="91906" b="85337"/>
+                    <a:blip r:embed="rId6" cstate="print"/>
                     <a:stretch>
                       <a:fillRect/>
                     </a:stretch>
@@ -472,7 +477,7 @@
                   <pic:spPr bwMode="auto">
                     <a:xfrm>
                       <a:off x="0" y="0"/>
-                      <a:ext cx="188334" cy="219636"/>
+                      <a:ext cx="190517" cy="190517"/>
                     </a:xfrm>
                     <a:prstGeom prst="rect">
                       <a:avLst/>
@@ -526,9 +531,9 @@
           <w:lang w:eastAsia="ru-RU"/>
         </w:rPr>
         <w:drawing>
-          <wp:inline distT="0" distB="0" distL="0" distR="0" wp14:anchorId="552DF0EC" wp14:editId="5E806805">
-            <wp:extent cx="204283" cy="205855"/>
-            <wp:effectExtent l="19050" t="0" r="5267" b="0"/>
+          <wp:inline distT="0" distB="0" distL="0" distR="0">
+            <wp:extent cx="190517" cy="190517"/>
+            <wp:effectExtent l="19050" t="0" r="0" b="0"/>
             <wp:docPr id="231" name="Рисунок 13"/>
             <wp:cNvGraphicFramePr>
               <a:graphicFrameLocks xmlns:a="http://schemas.openxmlformats.org/drawingml/2006/main" noChangeAspect="1"/>
@@ -543,8 +548,7 @@
                     </pic:cNvPicPr>
                   </pic:nvPicPr>
                   <pic:blipFill>
-                    <a:blip r:embed="rId5" cstate="print"/>
-                    <a:srcRect l="36848" t="8483" r="57170" b="85614"/>
+                    <a:blip r:embed="rId7" cstate="print"/>
                     <a:stretch>
                       <a:fillRect/>
                     </a:stretch>
@@ -552,7 +556,7 @@
                   <pic:spPr bwMode="auto">
                     <a:xfrm>
                       <a:off x="0" y="0"/>
-                      <a:ext cx="204283" cy="205855"/>
+                      <a:ext cx="190517" cy="190517"/>
                     </a:xfrm>
                     <a:prstGeom prst="rect">
                       <a:avLst/>
@@ -594,7 +598,7 @@
           <w:lang w:eastAsia="ru-RU"/>
         </w:rPr>
         <w:drawing>
-          <wp:inline distT="0" distB="0" distL="0" distR="0" wp14:anchorId="7F23834B" wp14:editId="1070E1A4">
+          <wp:inline distT="0" distB="0" distL="0" distR="0">
             <wp:extent cx="2595600" cy="1018800"/>
             <wp:effectExtent l="0" t="0" r="0" b="0"/>
             <wp:docPr id="232" name="Рисунок 19"/>
@@ -611,7 +615,7 @@
                     </pic:cNvPicPr>
                   </pic:nvPicPr>
                   <pic:blipFill>
-                    <a:blip r:embed="rId6" cstate="print"/>
+                    <a:blip r:embed="rId8" cstate="print"/>
                     <a:srcRect b="61540"/>
                     <a:stretch>
                       <a:fillRect/>
@@ -734,6 +738,7 @@
         </w:rPr>
         <w:t xml:space="preserve">Созданное окно можно вызвать по двойному клику на его имени в окне «Менеджер данных». Одновременно откроется панель графических примитивов </w:t>
       </w:r>
+      <w:proofErr w:type="spellStart"/>
       <w:r>
         <w:rPr>
           <w:rFonts w:ascii="Times New Roman" w:hAnsi="Times New Roman" w:cs="Times New Roman"/>
@@ -742,6 +747,7 @@
         </w:rPr>
         <w:t>SimInTech</w:t>
       </w:r>
+      <w:proofErr w:type="spellEnd"/>
       <w:r>
         <w:rPr>
           <w:rFonts w:ascii="Times New Roman" w:hAnsi="Times New Roman" w:cs="Times New Roman"/>
@@ -753,7 +759,6 @@
     </w:p>
     <w:p>
       <w:pPr>
-        <w:spacing w:after="0"/>
         <w:jc w:val="both"/>
         <w:rPr>
           <w:noProof/>
@@ -765,12 +770,11 @@
           <w:noProof/>
           <w:lang w:eastAsia="ru-RU"/>
         </w:rPr>
-        <w:lastRenderedPageBreak/>
         <w:drawing>
-          <wp:inline distT="0" distB="0" distL="0" distR="0" wp14:anchorId="558CFAC3" wp14:editId="1C7CEECC">
-            <wp:extent cx="4906800" cy="730800"/>
-            <wp:effectExtent l="0" t="0" r="0" b="0"/>
-            <wp:docPr id="233" name="Рисунок 25"/>
+          <wp:inline distT="0" distB="0" distL="0" distR="0">
+            <wp:extent cx="5974080" cy="4305300"/>
+            <wp:effectExtent l="19050" t="0" r="7620" b="0"/>
+            <wp:docPr id="4" name="Рисунок 4"/>
             <wp:cNvGraphicFramePr>
               <a:graphicFrameLocks xmlns:a="http://schemas.openxmlformats.org/drawingml/2006/main" noChangeAspect="1"/>
             </wp:cNvGraphicFramePr>
@@ -778,33 +782,23 @@
               <a:graphicData uri="http://schemas.openxmlformats.org/drawingml/2006/picture">
                 <pic:pic xmlns:pic="http://schemas.openxmlformats.org/drawingml/2006/picture">
                   <pic:nvPicPr>
-                    <pic:cNvPr id="0" name="Picture 25"/>
-                    <pic:cNvPicPr>
-                      <a:picLocks noChangeAspect="1" noChangeArrowheads="1"/>
-                    </pic:cNvPicPr>
+                    <pic:cNvPr id="1" name=""/>
+                    <pic:cNvPicPr/>
                   </pic:nvPicPr>
                   <pic:blipFill>
-                    <a:blip r:embed="rId7" cstate="print"/>
-                    <a:srcRect/>
+                    <a:blip r:embed="rId9" cstate="print"/>
                     <a:stretch>
                       <a:fillRect/>
                     </a:stretch>
                   </pic:blipFill>
-                  <pic:spPr bwMode="auto">
+                  <pic:spPr>
                     <a:xfrm>
                       <a:off x="0" y="0"/>
-                      <a:ext cx="4906800" cy="730800"/>
+                      <a:ext cx="5974080" cy="4305300"/>
                     </a:xfrm>
                     <a:prstGeom prst="rect">
                       <a:avLst/>
                     </a:prstGeom>
-                    <a:noFill/>
-                    <a:ln w="9525">
-                      <a:noFill/>
-                      <a:miter lim="800000"/>
-                      <a:headEnd/>
-                      <a:tailEnd/>
-                    </a:ln>
                   </pic:spPr>
                 </pic:pic>
               </a:graphicData>
@@ -815,66 +809,6 @@
     </w:p>
     <w:p>
       <w:pPr>
-        <w:jc w:val="both"/>
-        <w:rPr>
-          <w:noProof/>
-          <w:lang w:eastAsia="ru-RU"/>
-        </w:rPr>
-      </w:pPr>
-      <w:r>
-        <w:rPr>
-          <w:noProof/>
-          <w:lang w:eastAsia="ru-RU"/>
-        </w:rPr>
-        <w:drawing>
-          <wp:inline distT="0" distB="0" distL="0" distR="0" wp14:anchorId="7FE1C76C" wp14:editId="13AC66BC">
-            <wp:extent cx="4165200" cy="4075200"/>
-            <wp:effectExtent l="0" t="0" r="6985" b="1905"/>
-            <wp:docPr id="234" name="Рисунок 22"/>
-            <wp:cNvGraphicFramePr>
-              <a:graphicFrameLocks xmlns:a="http://schemas.openxmlformats.org/drawingml/2006/main" noChangeAspect="1"/>
-            </wp:cNvGraphicFramePr>
-            <a:graphic xmlns:a="http://schemas.openxmlformats.org/drawingml/2006/main">
-              <a:graphicData uri="http://schemas.openxmlformats.org/drawingml/2006/picture">
-                <pic:pic xmlns:pic="http://schemas.openxmlformats.org/drawingml/2006/picture">
-                  <pic:nvPicPr>
-                    <pic:cNvPr id="0" name="Picture 22"/>
-                    <pic:cNvPicPr>
-                      <a:picLocks noChangeAspect="1" noChangeArrowheads="1"/>
-                    </pic:cNvPicPr>
-                  </pic:nvPicPr>
-                  <pic:blipFill>
-                    <a:blip r:embed="rId8" cstate="print"/>
-                    <a:srcRect/>
-                    <a:stretch>
-                      <a:fillRect/>
-                    </a:stretch>
-                  </pic:blipFill>
-                  <pic:spPr bwMode="auto">
-                    <a:xfrm>
-                      <a:off x="0" y="0"/>
-                      <a:ext cx="4165200" cy="4075200"/>
-                    </a:xfrm>
-                    <a:prstGeom prst="rect">
-                      <a:avLst/>
-                    </a:prstGeom>
-                    <a:noFill/>
-                    <a:ln w="9525">
-                      <a:noFill/>
-                      <a:miter lim="800000"/>
-                      <a:headEnd/>
-                      <a:tailEnd/>
-                    </a:ln>
-                  </pic:spPr>
-                </pic:pic>
-              </a:graphicData>
-            </a:graphic>
-          </wp:inline>
-        </w:drawing>
-      </w:r>
-    </w:p>
-    <w:p>
-      <w:pPr>
         <w:autoSpaceDE w:val="0"/>
         <w:autoSpaceDN w:val="0"/>
         <w:adjustRightInd w:val="0"/>
@@ -897,7 +831,27 @@
           <w:sz w:val="24"/>
           <w:szCs w:val="28"/>
         </w:rPr>
-        <w:t>Результат вызова панели управления из «мененджера данных»</w:t>
+        <w:t>Результат вызова панели управления из «</w:t>
+      </w:r>
+      <w:r>
+        <w:rPr>
+          <w:rStyle w:val="a3"/>
+          <w:rFonts w:ascii="Times New Roman" w:hAnsi="Times New Roman" w:cs="Times New Roman"/>
+          <w:i w:val="0"/>
+          <w:sz w:val="24"/>
+          <w:szCs w:val="28"/>
+        </w:rPr>
+        <w:t>менеджера</w:t>
+      </w:r>
+      <w:r>
+        <w:rPr>
+          <w:rStyle w:val="a3"/>
+          <w:rFonts w:ascii="Times New Roman" w:hAnsi="Times New Roman" w:cs="Times New Roman"/>
+          <w:i w:val="0"/>
+          <w:sz w:val="24"/>
+          <w:szCs w:val="28"/>
+        </w:rPr>
+        <w:t xml:space="preserve"> данных»</w:t>
       </w:r>
     </w:p>
     <w:p>
@@ -916,7 +870,7 @@
 </file>
 
 <file path=word/styles.xml><?xml version="1.0" encoding="utf-8"?>
-<w:styles xmlns:mc="http://schemas.openxmlformats.org/markup-compatibility/2006" xmlns:r="http://schemas.openxmlformats.org/officeDocument/2006/relationships" xmlns:w="http://schemas.openxmlformats.org/wordprocessingml/2006/main" xmlns:w14="http://schemas.microsoft.com/office/word/2010/wordml" xmlns:w15="http://schemas.microsoft.com/office/word/2012/wordml" mc:Ignorable="w14 w15">
+<w:styles xmlns:r="http://schemas.openxmlformats.org/officeDocument/2006/relationships" xmlns:w="http://schemas.openxmlformats.org/wordprocessingml/2006/main">
   <w:docDefaults>
     <w:rPrDefault>
       <w:rPr>
@@ -932,378 +886,144 @@
       </w:pPr>
     </w:pPrDefault>
   </w:docDefaults>
-  <w:latentStyles w:defLockedState="0" w:defUIPriority="99" w:defSemiHidden="0" w:defUnhideWhenUsed="0" w:defQFormat="0" w:count="371">
-    <w:lsdException w:name="Normal" w:uiPriority="0" w:qFormat="1"/>
-    <w:lsdException w:name="heading 1" w:uiPriority="9" w:qFormat="1"/>
-    <w:lsdException w:name="heading 2" w:semiHidden="1" w:uiPriority="9" w:unhideWhenUsed="1" w:qFormat="1"/>
-    <w:lsdException w:name="heading 3" w:semiHidden="1" w:uiPriority="9" w:unhideWhenUsed="1" w:qFormat="1"/>
-    <w:lsdException w:name="heading 4" w:semiHidden="1" w:uiPriority="9" w:unhideWhenUsed="1" w:qFormat="1"/>
-    <w:lsdException w:name="heading 5" w:semiHidden="1" w:uiPriority="9" w:unhideWhenUsed="1" w:qFormat="1"/>
-    <w:lsdException w:name="heading 6" w:semiHidden="1" w:uiPriority="9" w:unhideWhenUsed="1" w:qFormat="1"/>
-    <w:lsdException w:name="heading 7" w:semiHidden="1" w:uiPriority="9" w:unhideWhenUsed="1" w:qFormat="1"/>
-    <w:lsdException w:name="heading 8" w:semiHidden="1" w:uiPriority="9" w:unhideWhenUsed="1" w:qFormat="1"/>
-    <w:lsdException w:name="heading 9" w:semiHidden="1" w:uiPriority="9" w:unhideWhenUsed="1" w:qFormat="1"/>
-    <w:lsdException w:name="index 1" w:semiHidden="1" w:unhideWhenUsed="1"/>
-    <w:lsdException w:name="index 2" w:semiHidden="1" w:unhideWhenUsed="1"/>
-    <w:lsdException w:name="index 3" w:semiHidden="1" w:unhideWhenUsed="1"/>
-    <w:lsdException w:name="index 4" w:semiHidden="1" w:unhideWhenUsed="1"/>
-    <w:lsdException w:name="index 5" w:semiHidden="1" w:unhideWhenUsed="1"/>
-    <w:lsdException w:name="index 6" w:semiHidden="1" w:unhideWhenUsed="1"/>
-    <w:lsdException w:name="index 7" w:semiHidden="1" w:unhideWhenUsed="1"/>
-    <w:lsdException w:name="index 8" w:semiHidden="1" w:unhideWhenUsed="1"/>
-    <w:lsdException w:name="index 9" w:semiHidden="1" w:unhideWhenUsed="1"/>
-    <w:lsdException w:name="toc 1" w:semiHidden="1" w:uiPriority="39" w:unhideWhenUsed="1"/>
-    <w:lsdException w:name="toc 2" w:semiHidden="1" w:uiPriority="39" w:unhideWhenUsed="1"/>
-    <w:lsdException w:name="toc 3" w:semiHidden="1" w:uiPriority="39" w:unhideWhenUsed="1"/>
-    <w:lsdException w:name="toc 4" w:semiHidden="1" w:uiPriority="39" w:unhideWhenUsed="1"/>
-    <w:lsdException w:name="toc 5" w:semiHidden="1" w:uiPriority="39" w:unhideWhenUsed="1"/>
-    <w:lsdException w:name="toc 6" w:semiHidden="1" w:uiPriority="39" w:unhideWhenUsed="1"/>
-    <w:lsdException w:name="toc 7" w:semiHidden="1" w:uiPriority="39" w:unhideWhenUsed="1"/>
-    <w:lsdException w:name="toc 8" w:semiHidden="1" w:uiPriority="39" w:unhideWhenUsed="1"/>
-    <w:lsdException w:name="toc 9" w:semiHidden="1" w:uiPriority="39" w:unhideWhenUsed="1"/>
-    <w:lsdException w:name="Normal Indent" w:semiHidden="1" w:unhideWhenUsed="1"/>
-    <w:lsdException w:name="footnote text" w:semiHidden="1" w:unhideWhenUsed="1"/>
-    <w:lsdException w:name="annotation text" w:semiHidden="1" w:unhideWhenUsed="1"/>
-    <w:lsdException w:name="header" w:semiHidden="1" w:unhideWhenUsed="1"/>
-    <w:lsdException w:name="footer" w:semiHidden="1" w:unhideWhenUsed="1"/>
-    <w:lsdException w:name="index heading" w:semiHidden="1" w:unhideWhenUsed="1"/>
-    <w:lsdException w:name="caption" w:semiHidden="1" w:uiPriority="35" w:unhideWhenUsed="1" w:qFormat="1"/>
-    <w:lsdException w:name="table of figures" w:semiHidden="1" w:unhideWhenUsed="1"/>
-    <w:lsdException w:name="envelope address" w:semiHidden="1" w:unhideWhenUsed="1"/>
-    <w:lsdException w:name="envelope return" w:semiHidden="1" w:unhideWhenUsed="1"/>
-    <w:lsdException w:name="footnote reference" w:semiHidden="1" w:unhideWhenUsed="1"/>
-    <w:lsdException w:name="annotation reference" w:semiHidden="1" w:unhideWhenUsed="1"/>
-    <w:lsdException w:name="line number" w:semiHidden="1" w:unhideWhenUsed="1"/>
-    <w:lsdException w:name="page number" w:semiHidden="1" w:unhideWhenUsed="1"/>
-    <w:lsdException w:name="endnote reference" w:semiHidden="1" w:unhideWhenUsed="1"/>
-    <w:lsdException w:name="endnote text" w:semiHidden="1" w:unhideWhenUsed="1"/>
-    <w:lsdException w:name="table of authorities" w:semiHidden="1" w:unhideWhenUsed="1"/>
-    <w:lsdException w:name="macro" w:semiHidden="1" w:unhideWhenUsed="1"/>
-    <w:lsdException w:name="toa heading" w:semiHidden="1" w:unhideWhenUsed="1"/>
-    <w:lsdException w:name="List" w:semiHidden="1" w:unhideWhenUsed="1"/>
-    <w:lsdException w:name="List Bullet" w:semiHidden="1" w:unhideWhenUsed="1"/>
-    <w:lsdException w:name="List Number" w:semiHidden="1" w:unhideWhenUsed="1"/>
-    <w:lsdException w:name="List 2" w:semiHidden="1" w:unhideWhenUsed="1"/>
-    <w:lsdException w:name="List 3" w:semiHidden="1" w:unhideWhenUsed="1"/>
-    <w:lsdException w:name="List 4" w:semiHidden="1" w:unhideWhenUsed="1"/>
-    <w:lsdException w:name="List 5" w:semiHidden="1" w:unhideWhenUsed="1"/>
-    <w:lsdException w:name="List Bullet 2" w:semiHidden="1" w:unhideWhenUsed="1"/>
-    <w:lsdException w:name="List Bullet 3" w:semiHidden="1" w:unhideWhenUsed="1"/>
-    <w:lsdException w:name="List Bullet 4" w:semiHidden="1" w:unhideWhenUsed="1"/>
-    <w:lsdException w:name="List Bullet 5" w:semiHidden="1" w:unhideWhenUsed="1"/>
-    <w:lsdException w:name="List Number 2" w:semiHidden="1" w:unhideWhenUsed="1"/>
-    <w:lsdException w:name="List Number 3" w:semiHidden="1" w:unhideWhenUsed="1"/>
-    <w:lsdException w:name="List Number 4" w:semiHidden="1" w:unhideWhenUsed="1"/>
-    <w:lsdException w:name="List Number 5" w:semiHidden="1" w:unhideWhenUsed="1"/>
-    <w:lsdException w:name="Title" w:uiPriority="10" w:qFormat="1"/>
-    <w:lsdException w:name="Closing" w:semiHidden="1" w:unhideWhenUsed="1"/>
-    <w:lsdException w:name="Signature" w:semiHidden="1" w:unhideWhenUsed="1"/>
-    <w:lsdException w:name="Default Paragraph Font" w:semiHidden="1" w:uiPriority="1" w:unhideWhenUsed="1"/>
-    <w:lsdException w:name="Body Text" w:semiHidden="1" w:unhideWhenUsed="1"/>
-    <w:lsdException w:name="Body Text Indent" w:semiHidden="1" w:unhideWhenUsed="1"/>
-    <w:lsdException w:name="List Continue" w:semiHidden="1" w:unhideWhenUsed="1"/>
-    <w:lsdException w:name="List Continue 2" w:semiHidden="1" w:unhideWhenUsed="1"/>
-    <w:lsdException w:name="List Continue 3" w:semiHidden="1" w:unhideWhenUsed="1"/>
-    <w:lsdException w:name="List Continue 4" w:semiHidden="1" w:unhideWhenUsed="1"/>
-    <w:lsdException w:name="List Continue 5" w:semiHidden="1" w:unhideWhenUsed="1"/>
-    <w:lsdException w:name="Message Header" w:semiHidden="1" w:unhideWhenUsed="1"/>
-    <w:lsdException w:name="Subtitle" w:uiPriority="11" w:qFormat="1"/>
-    <w:lsdException w:name="Salutation" w:semiHidden="1" w:unhideWhenUsed="1"/>
-    <w:lsdException w:name="Date" w:semiHidden="1" w:unhideWhenUsed="1"/>
-    <w:lsdException w:name="Body Text First Indent" w:semiHidden="1" w:unhideWhenUsed="1"/>
-    <w:lsdException w:name="Body Text First Indent 2" w:semiHidden="1" w:unhideWhenUsed="1"/>
-    <w:lsdException w:name="Note Heading" w:semiHidden="1" w:unhideWhenUsed="1"/>
-    <w:lsdException w:name="Body Text 2" w:semiHidden="1" w:unhideWhenUsed="1"/>
-    <w:lsdException w:name="Body Text 3" w:semiHidden="1" w:unhideWhenUsed="1"/>
-    <w:lsdException w:name="Body Text Indent 2" w:semiHidden="1" w:unhideWhenUsed="1"/>
-    <w:lsdException w:name="Body Text Indent 3" w:semiHidden="1" w:unhideWhenUsed="1"/>
-    <w:lsdException w:name="Block Text" w:semiHidden="1" w:unhideWhenUsed="1"/>
-    <w:lsdException w:name="Hyperlink" w:semiHidden="1" w:unhideWhenUsed="1"/>
-    <w:lsdException w:name="FollowedHyperlink" w:semiHidden="1" w:unhideWhenUsed="1"/>
-    <w:lsdException w:name="Strong" w:uiPriority="22" w:qFormat="1"/>
-    <w:lsdException w:name="Emphasis" w:uiPriority="20" w:qFormat="1"/>
-    <w:lsdException w:name="Document Map" w:semiHidden="1" w:unhideWhenUsed="1"/>
-    <w:lsdException w:name="Plain Text" w:semiHidden="1" w:unhideWhenUsed="1"/>
-    <w:lsdException w:name="E-mail Signature" w:semiHidden="1" w:unhideWhenUsed="1"/>
-    <w:lsdException w:name="HTML Top of Form" w:semiHidden="1" w:unhideWhenUsed="1"/>
-    <w:lsdException w:name="HTML Bottom of Form" w:semiHidden="1" w:unhideWhenUsed="1"/>
-    <w:lsdException w:name="Normal (Web)" w:semiHidden="1" w:unhideWhenUsed="1"/>
-    <w:lsdException w:name="HTML Acronym" w:semiHidden="1" w:unhideWhenUsed="1"/>
-    <w:lsdException w:name="HTML Address" w:semiHidden="1" w:unhideWhenUsed="1"/>
-    <w:lsdException w:name="HTML Cite" w:semiHidden="1" w:unhideWhenUsed="1"/>
-    <w:lsdException w:name="HTML Code" w:semiHidden="1" w:unhideWhenUsed="1"/>
-    <w:lsdException w:name="HTML Definition" w:semiHidden="1" w:unhideWhenUsed="1"/>
-    <w:lsdException w:name="HTML Keyboard" w:semiHidden="1" w:unhideWhenUsed="1"/>
-    <w:lsdException w:name="HTML Preformatted" w:semiHidden="1" w:unhideWhenUsed="1"/>
-    <w:lsdException w:name="HTML Sample" w:semiHidden="1" w:unhideWhenUsed="1"/>
-    <w:lsdException w:name="HTML Typewriter" w:semiHidden="1" w:unhideWhenUsed="1"/>
-    <w:lsdException w:name="HTML Variable" w:semiHidden="1" w:unhideWhenUsed="1"/>
-    <w:lsdException w:name="Normal Table" w:semiHidden="1" w:unhideWhenUsed="1"/>
-    <w:lsdException w:name="annotation subject" w:semiHidden="1" w:unhideWhenUsed="1"/>
-    <w:lsdException w:name="No List" w:semiHidden="1" w:unhideWhenUsed="1"/>
-    <w:lsdException w:name="Outline List 1" w:semiHidden="1" w:unhideWhenUsed="1"/>
-    <w:lsdException w:name="Outline List 2" w:semiHidden="1" w:unhideWhenUsed="1"/>
-    <w:lsdException w:name="Outline List 3" w:semiHidden="1" w:unhideWhenUsed="1"/>
-    <w:lsdException w:name="Table Simple 1" w:semiHidden="1" w:unhideWhenUsed="1"/>
-    <w:lsdException w:name="Table Simple 2" w:semiHidden="1" w:unhideWhenUsed="1"/>
-    <w:lsdException w:name="Table Simple 3" w:semiHidden="1" w:unhideWhenUsed="1"/>
-    <w:lsdException w:name="Table Classic 1" w:semiHidden="1" w:unhideWhenUsed="1"/>
-    <w:lsdException w:name="Table Classic 2" w:semiHidden="1" w:unhideWhenUsed="1"/>
-    <w:lsdException w:name="Table Classic 3" w:semiHidden="1" w:unhideWhenUsed="1"/>
-    <w:lsdException w:name="Table Classic 4" w:semiHidden="1" w:unhideWhenUsed="1"/>
-    <w:lsdException w:name="Table Colorful 1" w:semiHidden="1" w:unhideWhenUsed="1"/>
-    <w:lsdException w:name="Table Colorful 2" w:semiHidden="1" w:unhideWhenUsed="1"/>
-    <w:lsdException w:name="Table Colorful 3" w:semiHidden="1" w:unhideWhenUsed="1"/>
-    <w:lsdException w:name="Table Columns 1" w:semiHidden="1" w:unhideWhenUsed="1"/>
-    <w:lsdException w:name="Table Columns 2" w:semiHidden="1" w:unhideWhenUsed="1"/>
-    <w:lsdException w:name="Table Columns 3" w:semiHidden="1" w:unhideWhenUsed="1"/>
-    <w:lsdException w:name="Table Columns 4" w:semiHidden="1" w:unhideWhenUsed="1"/>
-    <w:lsdException w:name="Table Columns 5" w:semiHidden="1" w:unhideWhenUsed="1"/>
-    <w:lsdException w:name="Table Grid 1" w:semiHidden="1" w:unhideWhenUsed="1"/>
-    <w:lsdException w:name="Table Grid 2" w:semiHidden="1" w:unhideWhenUsed="1"/>
-    <w:lsdException w:name="Table Grid 3" w:semiHidden="1" w:unhideWhenUsed="1"/>
-    <w:lsdException w:name="Table Grid 4" w:semiHidden="1" w:unhideWhenUsed="1"/>
-    <w:lsdException w:name="Table Grid 5" w:semiHidden="1" w:unhideWhenUsed="1"/>
-    <w:lsdException w:name="Table Grid 6" w:semiHidden="1" w:unhideWhenUsed="1"/>
-    <w:lsdException w:name="Table Grid 7" w:semiHidden="1" w:unhideWhenUsed="1"/>
-    <w:lsdException w:name="Table Grid 8" w:semiHidden="1" w:unhideWhenUsed="1"/>
-    <w:lsdException w:name="Table List 1" w:semiHidden="1" w:unhideWhenUsed="1"/>
-    <w:lsdException w:name="Table List 2" w:semiHidden="1" w:unhideWhenUsed="1"/>
-    <w:lsdException w:name="Table List 3" w:semiHidden="1" w:unhideWhenUsed="1"/>
-    <w:lsdException w:name="Table List 4" w:semiHidden="1" w:unhideWhenUsed="1"/>
-    <w:lsdException w:name="Table List 5" w:semiHidden="1" w:unhideWhenUsed="1"/>
-    <w:lsdException w:name="Table List 6" w:semiHidden="1" w:unhideWhenUsed="1"/>
-    <w:lsdException w:name="Table List 7" w:semiHidden="1" w:unhideWhenUsed="1"/>
-    <w:lsdException w:name="Table List 8" w:semiHidden="1" w:unhideWhenUsed="1"/>
-    <w:lsdException w:name="Table 3D effects 1" w:semiHidden="1" w:unhideWhenUsed="1"/>
-    <w:lsdException w:name="Table 3D effects 2" w:semiHidden="1" w:unhideWhenUsed="1"/>
-    <w:lsdException w:name="Table 3D effects 3" w:semiHidden="1" w:unhideWhenUsed="1"/>
-    <w:lsdException w:name="Table Contemporary" w:semiHidden="1" w:unhideWhenUsed="1"/>
-    <w:lsdException w:name="Table Elegant" w:semiHidden="1" w:unhideWhenUsed="1"/>
-    <w:lsdException w:name="Table Professional" w:semiHidden="1" w:unhideWhenUsed="1"/>
-    <w:lsdException w:name="Table Subtle 1" w:semiHidden="1" w:unhideWhenUsed="1"/>
-    <w:lsdException w:name="Table Subtle 2" w:semiHidden="1" w:unhideWhenUsed="1"/>
-    <w:lsdException w:name="Table Web 1" w:semiHidden="1" w:unhideWhenUsed="1"/>
-    <w:lsdException w:name="Table Web 2" w:semiHidden="1" w:unhideWhenUsed="1"/>
-    <w:lsdException w:name="Table Web 3" w:semiHidden="1" w:unhideWhenUsed="1"/>
-    <w:lsdException w:name="Balloon Text" w:semiHidden="1" w:unhideWhenUsed="1"/>
-    <w:lsdException w:name="Table Grid" w:uiPriority="39"/>
-    <w:lsdException w:name="Table Theme" w:semiHidden="1" w:unhideWhenUsed="1"/>
-    <w:lsdException w:name="Placeholder Text" w:semiHidden="1"/>
-    <w:lsdException w:name="No Spacing" w:uiPriority="1" w:qFormat="1"/>
-    <w:lsdException w:name="Light Shading" w:uiPriority="60"/>
-    <w:lsdException w:name="Light List" w:uiPriority="61"/>
-    <w:lsdException w:name="Light Grid" w:uiPriority="62"/>
-    <w:lsdException w:name="Medium Shading 1" w:uiPriority="63"/>
-    <w:lsdException w:name="Medium Shading 2" w:uiPriority="64"/>
-    <w:lsdException w:name="Medium List 1" w:uiPriority="65"/>
-    <w:lsdException w:name="Medium List 2" w:uiPriority="66"/>
-    <w:lsdException w:name="Medium Grid 1" w:uiPriority="67"/>
-    <w:lsdException w:name="Medium Grid 2" w:uiPriority="68"/>
-    <w:lsdException w:name="Medium Grid 3" w:uiPriority="69"/>
-    <w:lsdException w:name="Dark List" w:uiPriority="70"/>
-    <w:lsdException w:name="Colorful Shading" w:uiPriority="71"/>
-    <w:lsdException w:name="Colorful List" w:uiPriority="72"/>
-    <w:lsdException w:name="Colorful Grid" w:uiPriority="73"/>
-    <w:lsdException w:name="Light Shading Accent 1" w:uiPriority="60"/>
-    <w:lsdException w:name="Light List Accent 1" w:uiPriority="61"/>
-    <w:lsdException w:name="Light Grid Accent 1" w:uiPriority="62"/>
-    <w:lsdException w:name="Medium Shading 1 Accent 1" w:uiPriority="63"/>
-    <w:lsdException w:name="Medium Shading 2 Accent 1" w:uiPriority="64"/>
-    <w:lsdException w:name="Medium List 1 Accent 1" w:uiPriority="65"/>
-    <w:lsdException w:name="Revision" w:semiHidden="1"/>
-    <w:lsdException w:name="List Paragraph" w:uiPriority="34" w:qFormat="1"/>
-    <w:lsdException w:name="Quote" w:uiPriority="29" w:qFormat="1"/>
-    <w:lsdException w:name="Intense Quote" w:uiPriority="30" w:qFormat="1"/>
-    <w:lsdException w:name="Medium List 2 Accent 1" w:uiPriority="66"/>
-    <w:lsdException w:name="Medium Grid 1 Accent 1" w:uiPriority="67"/>
-    <w:lsdException w:name="Medium Grid 2 Accent 1" w:uiPriority="68"/>
-    <w:lsdException w:name="Medium Grid 3 Accent 1" w:uiPriority="69"/>
-    <w:lsdException w:name="Dark List Accent 1" w:uiPriority="70"/>
-    <w:lsdException w:name="Colorful Shading Accent 1" w:uiPriority="71"/>
-    <w:lsdException w:name="Colorful List Accent 1" w:uiPriority="72"/>
-    <w:lsdException w:name="Colorful Grid Accent 1" w:uiPriority="73"/>
-    <w:lsdException w:name="Light Shading Accent 2" w:uiPriority="60"/>
-    <w:lsdException w:name="Light List Accent 2" w:uiPriority="61"/>
-    <w:lsdException w:name="Light Grid Accent 2" w:uiPriority="62"/>
-    <w:lsdException w:name="Medium Shading 1 Accent 2" w:uiPriority="63"/>
-    <w:lsdException w:name="Medium Shading 2 Accent 2" w:uiPriority="64"/>
-    <w:lsdException w:name="Medium List 1 Accent 2" w:uiPriority="65"/>
-    <w:lsdException w:name="Medium List 2 Accent 2" w:uiPriority="66"/>
-    <w:lsdException w:name="Medium Grid 1 Accent 2" w:uiPriority="67"/>
-    <w:lsdException w:name="Medium Grid 2 Accent 2" w:uiPriority="68"/>
-    <w:lsdException w:name="Medium Grid 3 Accent 2" w:uiPriority="69"/>
-    <w:lsdException w:name="Dark List Accent 2" w:uiPriority="70"/>
-    <w:lsdException w:name="Colorful Shading Accent 2" w:uiPriority="71"/>
-    <w:lsdException w:name="Colorful List Accent 2" w:uiPriority="72"/>
-    <w:lsdException w:name="Colorful Grid Accent 2" w:uiPriority="73"/>
-    <w:lsdException w:name="Light Shading Accent 3" w:uiPriority="60"/>
-    <w:lsdException w:name="Light List Accent 3" w:uiPriority="61"/>
-    <w:lsdException w:name="Light Grid Accent 3" w:uiPriority="62"/>
-    <w:lsdException w:name="Medium Shading 1 Accent 3" w:uiPriority="63"/>
-    <w:lsdException w:name="Medium Shading 2 Accent 3" w:uiPriority="64"/>
-    <w:lsdException w:name="Medium List 1 Accent 3" w:uiPriority="65"/>
-    <w:lsdException w:name="Medium List 2 Accent 3" w:uiPriority="66"/>
-    <w:lsdException w:name="Medium Grid 1 Accent 3" w:uiPriority="67"/>
-    <w:lsdException w:name="Medium Grid 2 Accent 3" w:uiPriority="68"/>
-    <w:lsdException w:name="Medium Grid 3 Accent 3" w:uiPriority="69"/>
-    <w:lsdException w:name="Dark List Accent 3" w:uiPriority="70"/>
-    <w:lsdException w:name="Colorful Shading Accent 3" w:uiPriority="71"/>
-    <w:lsdException w:name="Colorful List Accent 3" w:uiPriority="72"/>
-    <w:lsdException w:name="Colorful Grid Accent 3" w:uiPriority="73"/>
-    <w:lsdException w:name="Light Shading Accent 4" w:uiPriority="60"/>
-    <w:lsdException w:name="Light List Accent 4" w:uiPriority="61"/>
-    <w:lsdException w:name="Light Grid Accent 4" w:uiPriority="62"/>
-    <w:lsdException w:name="Medium Shading 1 Accent 4" w:uiPriority="63"/>
-    <w:lsdException w:name="Medium Shading 2 Accent 4" w:uiPriority="64"/>
-    <w:lsdException w:name="Medium List 1 Accent 4" w:uiPriority="65"/>
-    <w:lsdException w:name="Medium List 2 Accent 4" w:uiPriority="66"/>
-    <w:lsdException w:name="Medium Grid 1 Accent 4" w:uiPriority="67"/>
-    <w:lsdException w:name="Medium Grid 2 Accent 4" w:uiPriority="68"/>
-    <w:lsdException w:name="Medium Grid 3 Accent 4" w:uiPriority="69"/>
-    <w:lsdException w:name="Dark List Accent 4" w:uiPriority="70"/>
-    <w:lsdException w:name="Colorful Shading Accent 4" w:uiPriority="71"/>
-    <w:lsdException w:name="Colorful List Accent 4" w:uiPriority="72"/>
-    <w:lsdException w:name="Colorful Grid Accent 4" w:uiPriority="73"/>
-    <w:lsdException w:name="Light Shading Accent 5" w:uiPriority="60"/>
-    <w:lsdException w:name="Light List Accent 5" w:uiPriority="61"/>
-    <w:lsdException w:name="Light Grid Accent 5" w:uiPriority="62"/>
-    <w:lsdException w:name="Medium Shading 1 Accent 5" w:uiPriority="63"/>
-    <w:lsdException w:name="Medium Shading 2 Accent 5" w:uiPriority="64"/>
-    <w:lsdException w:name="Medium List 1 Accent 5" w:uiPriority="65"/>
-    <w:lsdException w:name="Medium List 2 Accent 5" w:uiPriority="66"/>
-    <w:lsdException w:name="Medium Grid 1 Accent 5" w:uiPriority="67"/>
-    <w:lsdException w:name="Medium Grid 2 Accent 5" w:uiPriority="68"/>
-    <w:lsdException w:name="Medium Grid 3 Accent 5" w:uiPriority="69"/>
-    <w:lsdException w:name="Dark List Accent 5" w:uiPriority="70"/>
-    <w:lsdException w:name="Colorful Shading Accent 5" w:uiPriority="71"/>
-    <w:lsdException w:name="Colorful List Accent 5" w:uiPriority="72"/>
-    <w:lsdException w:name="Colorful Grid Accent 5" w:uiPriority="73"/>
-    <w:lsdException w:name="Light Shading Accent 6" w:uiPriority="60"/>
-    <w:lsdException w:name="Light List Accent 6" w:uiPriority="61"/>
-    <w:lsdException w:name="Light Grid Accent 6" w:uiPriority="62"/>
-    <w:lsdException w:name="Medium Shading 1 Accent 6" w:uiPriority="63"/>
-    <w:lsdException w:name="Medium Shading 2 Accent 6" w:uiPriority="64"/>
-    <w:lsdException w:name="Medium List 1 Accent 6" w:uiPriority="65"/>
-    <w:lsdException w:name="Medium List 2 Accent 6" w:uiPriority="66"/>
-    <w:lsdException w:name="Medium Grid 1 Accent 6" w:uiPriority="67"/>
-    <w:lsdException w:name="Medium Grid 2 Accent 6" w:uiPriority="68"/>
-    <w:lsdException w:name="Medium Grid 3 Accent 6" w:uiPriority="69"/>
-    <w:lsdException w:name="Dark List Accent 6" w:uiPriority="70"/>
-    <w:lsdException w:name="Colorful Shading Accent 6" w:uiPriority="71"/>
-    <w:lsdException w:name="Colorful List Accent 6" w:uiPriority="72"/>
-    <w:lsdException w:name="Colorful Grid Accent 6" w:uiPriority="73"/>
-    <w:lsdException w:name="Subtle Emphasis" w:uiPriority="19" w:qFormat="1"/>
-    <w:lsdException w:name="Intense Emphasis" w:uiPriority="21" w:qFormat="1"/>
-    <w:lsdException w:name="Subtle Reference" w:uiPriority="31" w:qFormat="1"/>
-    <w:lsdException w:name="Intense Reference" w:uiPriority="32" w:qFormat="1"/>
-    <w:lsdException w:name="Book Title" w:uiPriority="33" w:qFormat="1"/>
-    <w:lsdException w:name="Bibliography" w:semiHidden="1" w:uiPriority="37" w:unhideWhenUsed="1"/>
-    <w:lsdException w:name="TOC Heading" w:semiHidden="1" w:uiPriority="39" w:unhideWhenUsed="1" w:qFormat="1"/>
-    <w:lsdException w:name="Plain Table 1" w:uiPriority="41"/>
-    <w:lsdException w:name="Plain Table 2" w:uiPriority="42"/>
-    <w:lsdException w:name="Plain Table 3" w:uiPriority="43"/>
-    <w:lsdException w:name="Plain Table 4" w:uiPriority="44"/>
-    <w:lsdException w:name="Plain Table 5" w:uiPriority="45"/>
-    <w:lsdException w:name="Grid Table Light" w:uiPriority="40"/>
-    <w:lsdException w:name="Grid Table 1 Light" w:uiPriority="46"/>
-    <w:lsdException w:name="Grid Table 2" w:uiPriority="47"/>
-    <w:lsdException w:name="Grid Table 3" w:uiPriority="48"/>
-    <w:lsdException w:name="Grid Table 4" w:uiPriority="49"/>
-    <w:lsdException w:name="Grid Table 5 Dark" w:uiPriority="50"/>
-    <w:lsdException w:name="Grid Table 6 Colorful" w:uiPriority="51"/>
-    <w:lsdException w:name="Grid Table 7 Colorful" w:uiPriority="52"/>
-    <w:lsdException w:name="Grid Table 1 Light Accent 1" w:uiPriority="46"/>
-    <w:lsdException w:name="Grid Table 2 Accent 1" w:uiPriority="47"/>
-    <w:lsdException w:name="Grid Table 3 Accent 1" w:uiPriority="48"/>
-    <w:lsdException w:name="Grid Table 4 Accent 1" w:uiPriority="49"/>
-    <w:lsdException w:name="Grid Table 5 Dark Accent 1" w:uiPriority="50"/>
-    <w:lsdException w:name="Grid Table 6 Colorful Accent 1" w:uiPriority="51"/>
-    <w:lsdException w:name="Grid Table 7 Colorful Accent 1" w:uiPriority="52"/>
-    <w:lsdException w:name="Grid Table 1 Light Accent 2" w:uiPriority="46"/>
-    <w:lsdException w:name="Grid Table 2 Accent 2" w:uiPriority="47"/>
-    <w:lsdException w:name="Grid Table 3 Accent 2" w:uiPriority="48"/>
-    <w:lsdException w:name="Grid Table 4 Accent 2" w:uiPriority="49"/>
-    <w:lsdException w:name="Grid Table 5 Dark Accent 2" w:uiPriority="50"/>
-    <w:lsdException w:name="Grid Table 6 Colorful Accent 2" w:uiPriority="51"/>
-    <w:lsdException w:name="Grid Table 7 Colorful Accent 2" w:uiPriority="52"/>
-    <w:lsdException w:name="Grid Table 1 Light Accent 3" w:uiPriority="46"/>
-    <w:lsdException w:name="Grid Table 2 Accent 3" w:uiPriority="47"/>
-    <w:lsdException w:name="Grid Table 3 Accent 3" w:uiPriority="48"/>
-    <w:lsdException w:name="Grid Table 4 Accent 3" w:uiPriority="49"/>
-    <w:lsdException w:name="Grid Table 5 Dark Accent 3" w:uiPriority="50"/>
-    <w:lsdException w:name="Grid Table 6 Colorful Accent 3" w:uiPriority="51"/>
-    <w:lsdException w:name="Grid Table 7 Colorful Accent 3" w:uiPriority="52"/>
-    <w:lsdException w:name="Grid Table 1 Light Accent 4" w:uiPriority="46"/>
-    <w:lsdException w:name="Grid Table 2 Accent 4" w:uiPriority="47"/>
-    <w:lsdException w:name="Grid Table 3 Accent 4" w:uiPriority="48"/>
-    <w:lsdException w:name="Grid Table 4 Accent 4" w:uiPriority="49"/>
-    <w:lsdException w:name="Grid Table 5 Dark Accent 4" w:uiPriority="50"/>
-    <w:lsdException w:name="Grid Table 6 Colorful Accent 4" w:uiPriority="51"/>
-    <w:lsdException w:name="Grid Table 7 Colorful Accent 4" w:uiPriority="52"/>
-    <w:lsdException w:name="Grid Table 1 Light Accent 5" w:uiPriority="46"/>
-    <w:lsdException w:name="Grid Table 2 Accent 5" w:uiPriority="47"/>
-    <w:lsdException w:name="Grid Table 3 Accent 5" w:uiPriority="48"/>
-    <w:lsdException w:name="Grid Table 4 Accent 5" w:uiPriority="49"/>
-    <w:lsdException w:name="Grid Table 5 Dark Accent 5" w:uiPriority="50"/>
-    <w:lsdException w:name="Grid Table 6 Colorful Accent 5" w:uiPriority="51"/>
-    <w:lsdException w:name="Grid Table 7 Colorful Accent 5" w:uiPriority="52"/>
-    <w:lsdException w:name="Grid Table 1 Light Accent 6" w:uiPriority="46"/>
-    <w:lsdException w:name="Grid Table 2 Accent 6" w:uiPriority="47"/>
-    <w:lsdException w:name="Grid Table 3 Accent 6" w:uiPriority="48"/>
-    <w:lsdException w:name="Grid Table 4 Accent 6" w:uiPriority="49"/>
-    <w:lsdException w:name="Grid Table 5 Dark Accent 6" w:uiPriority="50"/>
-    <w:lsdException w:name="Grid Table 6 Colorful Accent 6" w:uiPriority="51"/>
-    <w:lsdException w:name="Grid Table 7 Colorful Accent 6" w:uiPriority="52"/>
-    <w:lsdException w:name="List Table 1 Light" w:uiPriority="46"/>
-    <w:lsdException w:name="List Table 2" w:uiPriority="47"/>
-    <w:lsdException w:name="List Table 3" w:uiPriority="48"/>
-    <w:lsdException w:name="List Table 4" w:uiPriority="49"/>
-    <w:lsdException w:name="List Table 5 Dark" w:uiPriority="50"/>
-    <w:lsdException w:name="List Table 6 Colorful" w:uiPriority="51"/>
-    <w:lsdException w:name="List Table 7 Colorful" w:uiPriority="52"/>
-    <w:lsdException w:name="List Table 1 Light Accent 1" w:uiPriority="46"/>
-    <w:lsdException w:name="List Table 2 Accent 1" w:uiPriority="47"/>
-    <w:lsdException w:name="List Table 3 Accent 1" w:uiPriority="48"/>
-    <w:lsdException w:name="List Table 4 Accent 1" w:uiPriority="49"/>
-    <w:lsdException w:name="List Table 5 Dark Accent 1" w:uiPriority="50"/>
-    <w:lsdException w:name="List Table 6 Colorful Accent 1" w:uiPriority="51"/>
-    <w:lsdException w:name="List Table 7 Colorful Accent 1" w:uiPriority="52"/>
-    <w:lsdException w:name="List Table 1 Light Accent 2" w:uiPriority="46"/>
-    <w:lsdException w:name="List Table 2 Accent 2" w:uiPriority="47"/>
-    <w:lsdException w:name="List Table 3 Accent 2" w:uiPriority="48"/>
-    <w:lsdException w:name="List Table 4 Accent 2" w:uiPriority="49"/>
-    <w:lsdException w:name="List Table 5 Dark Accent 2" w:uiPriority="50"/>
-    <w:lsdException w:name="List Table 6 Colorful Accent 2" w:uiPriority="51"/>
-    <w:lsdException w:name="List Table 7 Colorful Accent 2" w:uiPriority="52"/>
-    <w:lsdException w:name="List Table 1 Light Accent 3" w:uiPriority="46"/>
-    <w:lsdException w:name="List Table 2 Accent 3" w:uiPriority="47"/>
-    <w:lsdException w:name="List Table 3 Accent 3" w:uiPriority="48"/>
-    <w:lsdException w:name="List Table 4 Accent 3" w:uiPriority="49"/>
-    <w:lsdException w:name="List Table 5 Dark Accent 3" w:uiPriority="50"/>
-    <w:lsdException w:name="List Table 6 Colorful Accent 3" w:uiPriority="51"/>
-    <w:lsdException w:name="List Table 7 Colorful Accent 3" w:uiPriority="52"/>
-    <w:lsdException w:name="List Table 1 Light Accent 4" w:uiPriority="46"/>
-    <w:lsdException w:name="List Table 2 Accent 4" w:uiPriority="47"/>
-    <w:lsdException w:name="List Table 3 Accent 4" w:uiPriority="48"/>
-    <w:lsdException w:name="List Table 4 Accent 4" w:uiPriority="49"/>
-    <w:lsdException w:name="List Table 5 Dark Accent 4" w:uiPriority="50"/>
-    <w:lsdException w:name="List Table 6 Colorful Accent 4" w:uiPriority="51"/>
-    <w:lsdException w:name="List Table 7 Colorful Accent 4" w:uiPriority="52"/>
-    <w:lsdException w:name="List Table 1 Light Accent 5" w:uiPriority="46"/>
-    <w:lsdException w:name="List Table 2 Accent 5" w:uiPriority="47"/>
-    <w:lsdException w:name="List Table 3 Accent 5" w:uiPriority="48"/>
-    <w:lsdException w:name="List Table 4 Accent 5" w:uiPriority="49"/>
-    <w:lsdException w:name="List Table 5 Dark Accent 5" w:uiPriority="50"/>
-    <w:lsdException w:name="List Table 6 Colorful Accent 5" w:uiPriority="51"/>
-    <w:lsdException w:name="List Table 7 Colorful Accent 5" w:uiPriority="52"/>
-    <w:lsdException w:name="List Table 1 Light Accent 6" w:uiPriority="46"/>
-    <w:lsdException w:name="List Table 2 Accent 6" w:uiPriority="47"/>
-    <w:lsdException w:name="List Table 3 Accent 6" w:uiPriority="48"/>
-    <w:lsdException w:name="List Table 4 Accent 6" w:uiPriority="49"/>
-    <w:lsdException w:name="List Table 5 Dark Accent 6" w:uiPriority="50"/>
-    <w:lsdException w:name="List Table 6 Colorful Accent 6" w:uiPriority="51"/>
-    <w:lsdException w:name="List Table 7 Colorful Accent 6" w:uiPriority="52"/>
+  <w:latentStyles w:defLockedState="0" w:defUIPriority="99" w:defSemiHidden="1" w:defUnhideWhenUsed="1" w:defQFormat="0" w:count="267">
+    <w:lsdException w:name="Normal" w:semiHidden="0" w:uiPriority="0" w:unhideWhenUsed="0" w:qFormat="1"/>
+    <w:lsdException w:name="heading 1" w:semiHidden="0" w:uiPriority="9" w:unhideWhenUsed="0" w:qFormat="1"/>
+    <w:lsdException w:name="heading 2" w:uiPriority="9" w:qFormat="1"/>
+    <w:lsdException w:name="heading 3" w:uiPriority="9" w:qFormat="1"/>
+    <w:lsdException w:name="heading 4" w:uiPriority="9" w:qFormat="1"/>
+    <w:lsdException w:name="heading 5" w:uiPriority="9" w:qFormat="1"/>
+    <w:lsdException w:name="heading 6" w:uiPriority="9" w:qFormat="1"/>
+    <w:lsdException w:name="heading 7" w:uiPriority="9" w:qFormat="1"/>
+    <w:lsdException w:name="heading 8" w:uiPriority="9" w:qFormat="1"/>
+    <w:lsdException w:name="heading 9" w:uiPriority="9" w:qFormat="1"/>
+    <w:lsdException w:name="toc 1" w:uiPriority="39"/>
+    <w:lsdException w:name="toc 2" w:uiPriority="39"/>
+    <w:lsdException w:name="toc 3" w:uiPriority="39"/>
+    <w:lsdException w:name="toc 4" w:uiPriority="39"/>
+    <w:lsdException w:name="toc 5" w:uiPriority="39"/>
+    <w:lsdException w:name="toc 6" w:uiPriority="39"/>
+    <w:lsdException w:name="toc 7" w:uiPriority="39"/>
+    <w:lsdException w:name="toc 8" w:uiPriority="39"/>
+    <w:lsdException w:name="toc 9" w:uiPriority="39"/>
+    <w:lsdException w:name="caption" w:uiPriority="35" w:qFormat="1"/>
+    <w:lsdException w:name="Title" w:semiHidden="0" w:uiPriority="10" w:unhideWhenUsed="0" w:qFormat="1"/>
+    <w:lsdException w:name="Default Paragraph Font" w:uiPriority="1"/>
+    <w:lsdException w:name="Subtitle" w:semiHidden="0" w:uiPriority="11" w:unhideWhenUsed="0" w:qFormat="1"/>
+    <w:lsdException w:name="Strong" w:semiHidden="0" w:uiPriority="22" w:unhideWhenUsed="0" w:qFormat="1"/>
+    <w:lsdException w:name="Emphasis" w:semiHidden="0" w:uiPriority="20" w:unhideWhenUsed="0" w:qFormat="1"/>
+    <w:lsdException w:name="Table Grid" w:semiHidden="0" w:uiPriority="39" w:unhideWhenUsed="0"/>
+    <w:lsdException w:name="Placeholder Text" w:unhideWhenUsed="0"/>
+    <w:lsdException w:name="No Spacing" w:semiHidden="0" w:uiPriority="1" w:unhideWhenUsed="0" w:qFormat="1"/>
+    <w:lsdException w:name="Light Shading" w:semiHidden="0" w:uiPriority="60" w:unhideWhenUsed="0"/>
+    <w:lsdException w:name="Light List" w:semiHidden="0" w:uiPriority="61" w:unhideWhenUsed="0"/>
+    <w:lsdException w:name="Light Grid" w:semiHidden="0" w:uiPriority="62" w:unhideWhenUsed="0"/>
+    <w:lsdException w:name="Medium Shading 1" w:semiHidden="0" w:uiPriority="63" w:unhideWhenUsed="0"/>
+    <w:lsdException w:name="Medium Shading 2" w:semiHidden="0" w:uiPriority="64" w:unhideWhenUsed="0"/>
+    <w:lsdException w:name="Medium List 1" w:semiHidden="0" w:uiPriority="65" w:unhideWhenUsed="0"/>
+    <w:lsdException w:name="Medium List 2" w:semiHidden="0" w:uiPriority="66" w:unhideWhenUsed="0"/>
+    <w:lsdException w:name="Medium Grid 1" w:semiHidden="0" w:uiPriority="67" w:unhideWhenUsed="0"/>
+    <w:lsdException w:name="Medium Grid 2" w:semiHidden="0" w:uiPriority="68" w:unhideWhenUsed="0"/>
+    <w:lsdException w:name="Medium Grid 3" w:semiHidden="0" w:uiPriority="69" w:unhideWhenUsed="0"/>
+    <w:lsdException w:name="Dark List" w:semiHidden="0" w:uiPriority="70" w:unhideWhenUsed="0"/>
+    <w:lsdException w:name="Colorful Shading" w:semiHidden="0" w:uiPriority="71" w:unhideWhenUsed="0"/>
+    <w:lsdException w:name="Colorful List" w:semiHidden="0" w:uiPriority="72" w:unhideWhenUsed="0"/>
+    <w:lsdException w:name="Colorful Grid" w:semiHidden="0" w:uiPriority="73" w:unhideWhenUsed="0"/>
+    <w:lsdException w:name="Light Shading Accent 1" w:semiHidden="0" w:uiPriority="60" w:unhideWhenUsed="0"/>
+    <w:lsdException w:name="Light List Accent 1" w:semiHidden="0" w:uiPriority="61" w:unhideWhenUsed="0"/>
+    <w:lsdException w:name="Light Grid Accent 1" w:semiHidden="0" w:uiPriority="62" w:unhideWhenUsed="0"/>
+    <w:lsdException w:name="Medium Shading 1 Accent 1" w:semiHidden="0" w:uiPriority="63" w:unhideWhenUsed="0"/>
+    <w:lsdException w:name="Medium Shading 2 Accent 1" w:semiHidden="0" w:uiPriority="64" w:unhideWhenUsed="0"/>
+    <w:lsdException w:name="Medium List 1 Accent 1" w:semiHidden="0" w:uiPriority="65" w:unhideWhenUsed="0"/>
+    <w:lsdException w:name="Revision" w:unhideWhenUsed="0"/>
+    <w:lsdException w:name="List Paragraph" w:semiHidden="0" w:uiPriority="34" w:unhideWhenUsed="0" w:qFormat="1"/>
+    <w:lsdException w:name="Quote" w:semiHidden="0" w:uiPriority="29" w:unhideWhenUsed="0" w:qFormat="1"/>
+    <w:lsdException w:name="Intense Quote" w:semiHidden="0" w:uiPriority="30" w:unhideWhenUsed="0" w:qFormat="1"/>
+    <w:lsdException w:name="Medium List 2 Accent 1" w:semiHidden="0" w:uiPriority="66" w:unhideWhenUsed="0"/>
+    <w:lsdException w:name="Medium Grid 1 Accent 1" w:semiHidden="0" w:uiPriority="67" w:unhideWhenUsed="0"/>
+    <w:lsdException w:name="Medium Grid 2 Accent 1" w:semiHidden="0" w:uiPriority="68" w:unhideWhenUsed="0"/>
+    <w:lsdException w:name="Medium Grid 3 Accent 1" w:semiHidden="0" w:uiPriority="69" w:unhideWhenUsed="0"/>
+    <w:lsdException w:name="Dark List Accent 1" w:semiHidden="0" w:uiPriority="70" w:unhideWhenUsed="0"/>
+    <w:lsdException w:name="Colorful Shading Accent 1" w:semiHidden="0" w:uiPriority="71" w:unhideWhenUsed="0"/>
+    <w:lsdException w:name="Colorful List Accent 1" w:semiHidden="0" w:uiPriority="72" w:unhideWhenUsed="0"/>
+    <w:lsdException w:name="Colorful Grid Accent 1" w:semiHidden="0" w:uiPriority="73" w:unhideWhenUsed="0"/>
+    <w:lsdException w:name="Light Shading Accent 2" w:semiHidden="0" w:uiPriority="60" w:unhideWhenUsed="0"/>
+    <w:lsdException w:name="Light List Accent 2" w:semiHidden="0" w:uiPriority="61" w:unhideWhenUsed="0"/>
+    <w:lsdException w:name="Light Grid Accent 2" w:semiHidden="0" w:uiPriority="62" w:unhideWhenUsed="0"/>
+    <w:lsdException w:name="Medium Shading 1 Accent 2" w:semiHidden="0" w:uiPriority="63" w:unhideWhenUsed="0"/>
+    <w:lsdException w:name="Medium Shading 2 Accent 2" w:semiHidden="0" w:uiPriority="64" w:unhideWhenUsed="0"/>
+    <w:lsdException w:name="Medium List 1 Accent 2" w:semiHidden="0" w:uiPriority="65" w:unhideWhenUsed="0"/>
+    <w:lsdException w:name="Medium List 2 Accent 2" w:semiHidden="0" w:uiPriority="66" w:unhideWhenUsed="0"/>
+    <w:lsdException w:name="Medium Grid 1 Accent 2" w:semiHidden="0" w:uiPriority="67" w:unhideWhenUsed="0"/>
+    <w:lsdException w:name="Medium Grid 2 Accent 2" w:semiHidden="0" w:uiPriority="68" w:unhideWhenUsed="0"/>
+    <w:lsdException w:name="Medium Grid 3 Accent 2" w:semiHidden="0" w:uiPriority="69" w:unhideWhenUsed="0"/>
+    <w:lsdException w:name="Dark List Accent 2" w:semiHidden="0" w:uiPriority="70" w:unhideWhenUsed="0"/>
+    <w:lsdException w:name="Colorful Shading Accent 2" w:semiHidden="0" w:uiPriority="71" w:unhideWhenUsed="0"/>
+    <w:lsdException w:name="Colorful List Accent 2" w:semiHidden="0" w:uiPriority="72" w:unhideWhenUsed="0"/>
+    <w:lsdException w:name="Colorful Grid Accent 2" w:semiHidden="0" w:uiPriority="73" w:unhideWhenUsed="0"/>
+    <w:lsdException w:name="Light Shading Accent 3" w:semiHidden="0" w:uiPriority="60" w:unhideWhenUsed="0"/>
+    <w:lsdException w:name="Light List Accent 3" w:semiHidden="0" w:uiPriority="61" w:unhideWhenUsed="0"/>
+    <w:lsdException w:name="Light Grid Accent 3" w:semiHidden="0" w:uiPriority="62" w:unhideWhenUsed="0"/>
+    <w:lsdException w:name="Medium Shading 1 Accent 3" w:semiHidden="0" w:uiPriority="63" w:unhideWhenUsed="0"/>
+    <w:lsdException w:name="Medium Shading 2 Accent 3" w:semiHidden="0" w:uiPriority="64" w:unhideWhenUsed="0"/>
+    <w:lsdException w:name="Medium List 1 Accent 3" w:semiHidden="0" w:uiPriority="65" w:unhideWhenUsed="0"/>
+    <w:lsdException w:name="Medium List 2 Accent 3" w:semiHidden="0" w:uiPriority="66" w:unhideWhenUsed="0"/>
+    <w:lsdException w:name="Medium Grid 1 Accent 3" w:semiHidden="0" w:uiPriority="67" w:unhideWhenUsed="0"/>
+    <w:lsdException w:name="Medium Grid 2 Accent 3" w:semiHidden="0" w:uiPriority="68" w:unhideWhenUsed="0"/>
+    <w:lsdException w:name="Medium Grid 3 Accent 3" w:semiHidden="0" w:uiPriority="69" w:unhideWhenUsed="0"/>
+    <w:lsdException w:name="Dark List Accent 3" w:semiHidden="0" w:uiPriority="70" w:unhideWhenUsed="0"/>
+    <w:lsdException w:name="Colorful Shading Accent 3" w:semiHidden="0" w:uiPriority="71" w:unhideWhenUsed="0"/>
+    <w:lsdException w:name="Colorful List Accent 3" w:semiHidden="0" w:uiPriority="72" w:unhideWhenUsed="0"/>
+    <w:lsdException w:name="Colorful Grid Accent 3" w:semiHidden="0" w:uiPriority="73" w:unhideWhenUsed="0"/>
+    <w:lsdException w:name="Light Shading Accent 4" w:semiHidden="0" w:uiPriority="60" w:unhideWhenUsed="0"/>
+    <w:lsdException w:name="Light List Accent 4" w:semiHidden="0" w:uiPriority="61" w:unhideWhenUsed="0"/>
+    <w:lsdException w:name="Light Grid Accent 4" w:semiHidden="0" w:uiPriority="62" w:unhideWhenUsed="0"/>
+    <w:lsdException w:name="Medium Shading 1 Accent 4" w:semiHidden="0" w:uiPriority="63" w:unhideWhenUsed="0"/>
+    <w:lsdException w:name="Medium Shading 2 Accent 4" w:semiHidden="0" w:uiPriority="64" w:unhideWhenUsed="0"/>
+    <w:lsdException w:name="Medium List 1 Accent 4" w:semiHidden="0" w:uiPriority="65" w:unhideWhenUsed="0"/>
+    <w:lsdException w:name="Medium List 2 Accent 4" w:semiHidden="0" w:uiPriority="66" w:unhideWhenUsed="0"/>
+    <w:lsdException w:name="Medium Grid 1 Accent 4" w:semiHidden="0" w:uiPriority="67" w:unhideWhenUsed="0"/>
+    <w:lsdException w:name="Medium Grid 2 Accent 4" w:semiHidden="0" w:uiPriority="68" w:unhideWhenUsed="0"/>
+    <w:lsdException w:name="Medium Grid 3 Accent 4" w:semiHidden="0" w:uiPriority="69" w:unhideWhenUsed="0"/>
+    <w:lsdException w:name="Dark List Accent 4" w:semiHidden="0" w:uiPriority="70" w:unhideWhenUsed="0"/>
+    <w:lsdException w:name="Colorful Shading Accent 4" w:semiHidden="0" w:uiPriority="71" w:unhideWhenUsed="0"/>
+    <w:lsdException w:name="Colorful List Accent 4" w:semiHidden="0" w:uiPriority="72" w:unhideWhenUsed="0"/>
+    <w:lsdException w:name="Colorful Grid Accent 4" w:semiHidden="0" w:uiPriority="73" w:unhideWhenUsed="0"/>
+    <w:lsdException w:name="Light Shading Accent 5" w:semiHidden="0" w:uiPriority="60" w:unhideWhenUsed="0"/>
+    <w:lsdException w:name="Light List Accent 5" w:semiHidden="0" w:uiPriority="61" w:unhideWhenUsed="0"/>
+    <w:lsdException w:name="Light Grid Accent 5" w:semiHidden="0" w:uiPriority="62" w:unhideWhenUsed="0"/>
+    <w:lsdException w:name="Medium Shading 1 Accent 5" w:semiHidden="0" w:uiPriority="63" w:unhideWhenUsed="0"/>
+    <w:lsdException w:name="Medium Shading 2 Accent 5" w:semiHidden="0" w:uiPriority="64" w:unhideWhenUsed="0"/>
+    <w:lsdException w:name="Medium List 1 Accent 5" w:semiHidden="0" w:uiPriority="65" w:unhideWhenUsed="0"/>
+    <w:lsdException w:name="Medium List 2 Accent 5" w:semiHidden="0" w:uiPriority="66" w:unhideWhenUsed="0"/>
+    <w:lsdException w:name="Medium Grid 1 Accent 5" w:semiHidden="0" w:uiPriority="67" w:unhideWhenUsed="0"/>
+    <w:lsdException w:name="Medium Grid 2 Accent 5" w:semiHidden="0" w:uiPriority="68" w:unhideWhenUsed="0"/>
+    <w:lsdException w:name="Medium Grid 3 Accent 5" w:semiHidden="0" w:uiPriority="69" w:unhideWhenUsed="0"/>
+    <w:lsdException w:name="Dark List Accent 5" w:semiHidden="0" w:uiPriority="70" w:unhideWhenUsed="0"/>
+    <w:lsdException w:name="Colorful Shading Accent 5" w:semiHidden="0" w:uiPriority="71" w:unhideWhenUsed="0"/>
+    <w:lsdException w:name="Colorful List Accent 5" w:semiHidden="0" w:uiPriority="72" w:unhideWhenUsed="0"/>
+    <w:lsdException w:name="Colorful Grid Accent 5" w:semiHidden="0" w:uiPriority="73" w:unhideWhenUsed="0"/>
+    <w:lsdException w:name="Light Shading Accent 6" w:semiHidden="0" w:uiPriority="60" w:unhideWhenUsed="0"/>
+    <w:lsdException w:name="Light List Accent 6" w:semiHidden="0" w:uiPriority="61" w:unhideWhenUsed="0"/>
+    <w:lsdException w:name="Light Grid Accent 6" w:semiHidden="0" w:uiPriority="62" w:unhideWhenUsed="0"/>
+    <w:lsdException w:name="Medium Shading 1 Accent 6" w:semiHidden="0" w:uiPriority="63" w:unhideWhenUsed="0"/>
+    <w:lsdException w:name="Medium Shading 2 Accent 6" w:semiHidden="0" w:uiPriority="64" w:unhideWhenUsed="0"/>
+    <w:lsdException w:name="Medium List 1 Accent 6" w:semiHidden="0" w:uiPriority="65" w:unhideWhenUsed="0"/>
+    <w:lsdException w:name="Medium List 2 Accent 6" w:semiHidden="0" w:uiPriority="66" w:unhideWhenUsed="0"/>
+    <w:lsdException w:name="Medium Grid 1 Accent 6" w:semiHidden="0" w:uiPriority="67" w:unhideWhenUsed="0"/>
+    <w:lsdException w:name="Medium Grid 2 Accent 6" w:semiHidden="0" w:uiPriority="68" w:unhideWhenUsed="0"/>
+    <w:lsdException w:name="Medium Grid 3 Accent 6" w:semiHidden="0" w:uiPriority="69" w:unhideWhenUsed="0"/>
+    <w:lsdException w:name="Dark List Accent 6" w:semiHidden="0" w:uiPriority="70" w:unhideWhenUsed="0"/>
+    <w:lsdException w:name="Colorful Shading Accent 6" w:semiHidden="0" w:uiPriority="71" w:unhideWhenUsed="0"/>
+    <w:lsdException w:name="Colorful List Accent 6" w:semiHidden="0" w:uiPriority="72" w:unhideWhenUsed="0"/>
+    <w:lsdException w:name="Colorful Grid Accent 6" w:semiHidden="0" w:uiPriority="73" w:unhideWhenUsed="0"/>
+    <w:lsdException w:name="Subtle Emphasis" w:semiHidden="0" w:uiPriority="19" w:unhideWhenUsed="0" w:qFormat="1"/>
+    <w:lsdException w:name="Intense Emphasis" w:semiHidden="0" w:uiPriority="21" w:unhideWhenUsed="0" w:qFormat="1"/>
+    <w:lsdException w:name="Subtle Reference" w:semiHidden="0" w:uiPriority="31" w:unhideWhenUsed="0" w:qFormat="1"/>
+    <w:lsdException w:name="Intense Reference" w:semiHidden="0" w:uiPriority="32" w:unhideWhenUsed="0" w:qFormat="1"/>
+    <w:lsdException w:name="Book Title" w:semiHidden="0" w:uiPriority="33" w:unhideWhenUsed="0" w:qFormat="1"/>
+    <w:lsdException w:name="Bibliography" w:uiPriority="37"/>
+    <w:lsdException w:name="TOC Heading" w:uiPriority="39" w:qFormat="1"/>
   </w:latentStyles>
   <w:style w:type="paragraph" w:default="1" w:styleId="a">
     <w:name w:val="Normal"/>
@@ -1324,6 +1044,7 @@
     <w:uiPriority w:val="99"/>
     <w:semiHidden/>
     <w:unhideWhenUsed/>
+    <w:qFormat/>
     <w:tblPr>
       <w:tblInd w:w="0" w:type="dxa"/>
       <w:tblCellMar>
@@ -1352,6 +1073,36 @@
       <w:i/>
       <w:iCs/>
       <w:spacing w:val="5"/>
+    </w:rPr>
+  </w:style>
+  <w:style w:type="paragraph" w:styleId="a4">
+    <w:name w:val="Balloon Text"/>
+    <w:basedOn w:val="a"/>
+    <w:link w:val="a5"/>
+    <w:uiPriority w:val="99"/>
+    <w:semiHidden/>
+    <w:unhideWhenUsed/>
+    <w:rsid w:val="00124970"/>
+    <w:pPr>
+      <w:spacing w:after="0" w:line="240" w:lineRule="auto"/>
+    </w:pPr>
+    <w:rPr>
+      <w:rFonts w:ascii="Tahoma" w:hAnsi="Tahoma" w:cs="Tahoma"/>
+      <w:sz w:val="16"/>
+      <w:szCs w:val="16"/>
+    </w:rPr>
+  </w:style>
+  <w:style w:type="character" w:customStyle="1" w:styleId="a5">
+    <w:name w:val="Текст выноски Знак"/>
+    <w:basedOn w:val="a0"/>
+    <w:link w:val="a4"/>
+    <w:uiPriority w:val="99"/>
+    <w:semiHidden/>
+    <w:rsid w:val="00124970"/>
+    <w:rPr>
+      <w:rFonts w:ascii="Tahoma" w:hAnsi="Tahoma" w:cs="Tahoma"/>
+      <w:sz w:val="16"/>
+      <w:szCs w:val="16"/>
     </w:rPr>
   </w:style>
 </w:styles>
@@ -1400,7 +1151,7 @@
     </a:clrScheme>
     <a:fontScheme name="Стандартная">
       <a:majorFont>
-        <a:latin typeface="Calibri Light" panose="020F0302020204030204"/>
+        <a:latin typeface="Calibri Light"/>
         <a:ea typeface=""/>
         <a:cs typeface=""/>
         <a:font script="Jpan" typeface="ＭＳ ゴシック"/>
@@ -1435,7 +1186,7 @@
         <a:font script="Geor" typeface="Sylfaen"/>
       </a:majorFont>
       <a:minorFont>
-        <a:latin typeface="Calibri" panose="020F0502020204030204"/>
+        <a:latin typeface="Calibri"/>
         <a:ea typeface=""/>
         <a:cs typeface=""/>
         <a:font script="Jpan" typeface="ＭＳ 明朝"/>
@@ -1612,7 +1363,7 @@
   <a:extraClrSchemeLst/>
   <a:extLst>
     <a:ext uri="{05A4C25C-085E-4340-85A3-A5531E510DB2}">
-      <thm15:themeFamily xmlns:thm15="http://schemas.microsoft.com/office/thememl/2012/main" name="Office Theme" id="{62F939B6-93AF-4DB8-9C6B-D6C7DFDC589F}" vid="{4A3C46E8-61CC-4603-A589-7422A47A8E4A}"/>
+      <thm15:themeFamily xmlns="" xmlns:thm15="http://schemas.microsoft.com/office/thememl/2012/main" name="Office Theme" id="{62F939B6-93AF-4DB8-9C6B-D6C7DFDC589F}" vid="{4A3C46E8-61CC-4603-A589-7422A47A8E4A}"/>
     </a:ext>
   </a:extLst>
 </a:theme>

--- a/user_interface/03_graphical_subsystem/control_panels/control_panel_howtoadd.docx
+++ b/user_interface/03_graphical_subsystem/control_panels/control_panel_howtoadd.docx
@@ -115,8 +115,9 @@
           <w:sz w:val="28"/>
           <w:szCs w:val="28"/>
         </w:rPr>
-        <w:t>«Расчёт</w:t>
-      </w:r>
+        <w:t>«</w:t>
+      </w:r>
+      <w:proofErr w:type="gramStart"/>
       <w:r>
         <w:rPr>
           <w:rFonts w:ascii="Times New Roman" w:hAnsi="Times New Roman" w:cs="Times New Roman"/>
@@ -124,6 +125,15 @@
           <w:sz w:val="28"/>
           <w:szCs w:val="28"/>
         </w:rPr>
+        <w:t>Расчёт</w:t>
+      </w:r>
+      <w:r>
+        <w:rPr>
+          <w:rFonts w:ascii="Times New Roman" w:hAnsi="Times New Roman" w:cs="Times New Roman"/>
+          <w:b/>
+          <w:sz w:val="28"/>
+          <w:szCs w:val="28"/>
+        </w:rPr>
         <w:t>»</w:t>
       </w:r>
       <w:r>
@@ -162,6 +172,7 @@
         </w:rPr>
         <w:t>«</w:t>
       </w:r>
+      <w:proofErr w:type="gramEnd"/>
       <w:r>
         <w:rPr>
           <w:rFonts w:ascii="Times New Roman" w:hAnsi="Times New Roman" w:cs="Times New Roman"/>
@@ -172,9 +183,9 @@
           <w:lang w:eastAsia="ru-RU"/>
         </w:rPr>
         <w:drawing>
-          <wp:inline distT="0" distB="0" distL="0" distR="0" wp14:anchorId="315C139C" wp14:editId="346923AF">
-            <wp:extent cx="200585" cy="210671"/>
-            <wp:effectExtent l="19050" t="0" r="8965" b="0"/>
+          <wp:inline distT="0" distB="0" distL="0" distR="0" wp14:anchorId="315C139C" wp14:editId="5C99EFF7">
+            <wp:extent cx="190800" cy="190800"/>
+            <wp:effectExtent l="0" t="0" r="0" b="0"/>
             <wp:docPr id="227" name="Рисунок 16"/>
             <wp:cNvGraphicFramePr>
               <a:graphicFrameLocks xmlns:a="http://schemas.openxmlformats.org/drawingml/2006/main" noChangeAspect="1"/>
@@ -189,8 +200,13 @@
                     </pic:cNvPicPr>
                   </pic:nvPicPr>
                   <pic:blipFill>
-                    <a:blip r:embed="rId4" cstate="print"/>
-                    <a:srcRect l="60210" t="39106" r="38601" b="47129"/>
+                    <a:blip r:embed="rId4">
+                      <a:extLst>
+                        <a:ext uri="{28A0092B-C50C-407E-A947-70E740481C1C}">
+                          <a14:useLocalDpi xmlns:a14="http://schemas.microsoft.com/office/drawing/2010/main" val="0"/>
+                        </a:ext>
+                      </a:extLst>
+                    </a:blip>
                     <a:stretch>
                       <a:fillRect/>
                     </a:stretch>
@@ -198,7 +214,7 @@
                   <pic:spPr bwMode="auto">
                     <a:xfrm>
                       <a:off x="0" y="0"/>
-                      <a:ext cx="200585" cy="210671"/>
+                      <a:ext cx="190800" cy="190800"/>
                     </a:xfrm>
                     <a:prstGeom prst="rect">
                       <a:avLst/>
@@ -234,8 +250,6 @@
         </w:rPr>
         <w:t>. Откроется одноимённое окно.</w:t>
       </w:r>
-      <w:bookmarkStart w:id="0" w:name="_GoBack"/>
-      <w:bookmarkEnd w:id="0"/>
     </w:p>
     <w:p>
       <w:pPr>
@@ -247,14 +261,17 @@
       </w:pPr>
       <w:r>
         <w:rPr>
+          <w:rFonts w:ascii="Times New Roman" w:hAnsi="Times New Roman" w:cs="Times New Roman"/>
           <w:noProof/>
+          <w:sz w:val="28"/>
+          <w:szCs w:val="28"/>
           <w:lang w:eastAsia="ru-RU"/>
         </w:rPr>
         <w:drawing>
-          <wp:inline distT="0" distB="0" distL="0" distR="0" wp14:anchorId="408ACC83" wp14:editId="27D4928F">
-            <wp:extent cx="2599200" cy="2649600"/>
-            <wp:effectExtent l="0" t="0" r="0" b="0"/>
-            <wp:docPr id="228" name="Рисунок 13"/>
+          <wp:inline distT="0" distB="0" distL="0" distR="0" wp14:anchorId="1C9B38F9" wp14:editId="09E56F1E">
+            <wp:extent cx="3420000" cy="1868400"/>
+            <wp:effectExtent l="0" t="0" r="9525" b="0"/>
+            <wp:docPr id="2" name="Рисунок 2"/>
             <wp:cNvGraphicFramePr>
               <a:graphicFrameLocks xmlns:a="http://schemas.openxmlformats.org/drawingml/2006/main" noChangeAspect="1"/>
             </wp:cNvGraphicFramePr>
@@ -262,14 +279,134 @@
               <a:graphicData uri="http://schemas.openxmlformats.org/drawingml/2006/picture">
                 <pic:pic xmlns:pic="http://schemas.openxmlformats.org/drawingml/2006/picture">
                   <pic:nvPicPr>
-                    <pic:cNvPr id="0" name="Picture 13"/>
+                    <pic:cNvPr id="1" name=""/>
+                    <pic:cNvPicPr/>
+                  </pic:nvPicPr>
+                  <pic:blipFill>
+                    <a:blip r:embed="rId5" cstate="print"/>
+                    <a:stretch>
+                      <a:fillRect/>
+                    </a:stretch>
+                  </pic:blipFill>
+                  <pic:spPr>
+                    <a:xfrm>
+                      <a:off x="0" y="0"/>
+                      <a:ext cx="3420000" cy="1868400"/>
+                    </a:xfrm>
+                    <a:prstGeom prst="rect">
+                      <a:avLst/>
+                    </a:prstGeom>
+                  </pic:spPr>
+                </pic:pic>
+              </a:graphicData>
+            </a:graphic>
+          </wp:inline>
+        </w:drawing>
+      </w:r>
+    </w:p>
+    <w:p>
+      <w:pPr>
+        <w:autoSpaceDE w:val="0"/>
+        <w:autoSpaceDN w:val="0"/>
+        <w:adjustRightInd w:val="0"/>
+        <w:spacing w:after="120"/>
+        <w:contextualSpacing/>
+        <w:jc w:val="both"/>
+        <w:rPr>
+          <w:rStyle w:val="a3"/>
+          <w:rFonts w:ascii="Times New Roman" w:hAnsi="Times New Roman" w:cs="Times New Roman"/>
+          <w:i w:val="0"/>
+          <w:sz w:val="24"/>
+          <w:szCs w:val="28"/>
+        </w:rPr>
+      </w:pPr>
+      <w:r>
+        <w:rPr>
+          <w:rStyle w:val="a3"/>
+          <w:rFonts w:ascii="Times New Roman" w:hAnsi="Times New Roman" w:cs="Times New Roman"/>
+          <w:i w:val="0"/>
+          <w:sz w:val="24"/>
+          <w:szCs w:val="28"/>
+        </w:rPr>
+        <w:t>Окно «Менеджер данных»</w:t>
+      </w:r>
+    </w:p>
+    <w:p>
+      <w:pPr>
+        <w:jc w:val="both"/>
+        <w:rPr>
+          <w:rFonts w:ascii="Times New Roman" w:hAnsi="Times New Roman" w:cs="Times New Roman"/>
+          <w:sz w:val="28"/>
+          <w:szCs w:val="28"/>
+        </w:rPr>
+      </w:pPr>
+      <w:r>
+        <w:rPr>
+          <w:rFonts w:ascii="Times New Roman" w:hAnsi="Times New Roman" w:cs="Times New Roman"/>
+          <w:sz w:val="28"/>
+          <w:szCs w:val="28"/>
+        </w:rPr>
+        <w:t xml:space="preserve">Данное окно также можно вызвать с панели главного окна </w:t>
+      </w:r>
+      <w:r>
+        <w:rPr>
+          <w:rFonts w:ascii="Times New Roman" w:hAnsi="Times New Roman" w:cs="Times New Roman"/>
+          <w:sz w:val="28"/>
+          <w:szCs w:val="28"/>
+        </w:rPr>
+        <w:t>SimInTech</w:t>
+      </w:r>
+      <w:r>
+        <w:rPr>
+          <w:rFonts w:ascii="Times New Roman" w:hAnsi="Times New Roman" w:cs="Times New Roman"/>
+          <w:sz w:val="28"/>
+          <w:szCs w:val="28"/>
+        </w:rPr>
+        <w:t xml:space="preserve"> по нажатию на </w:t>
+      </w:r>
+      <w:proofErr w:type="gramStart"/>
+      <w:r>
+        <w:rPr>
+          <w:rFonts w:ascii="Times New Roman" w:hAnsi="Times New Roman" w:cs="Times New Roman"/>
+          <w:sz w:val="28"/>
+          <w:szCs w:val="28"/>
+        </w:rPr>
+        <w:t xml:space="preserve">кнопку </w:t>
+      </w:r>
+      <w:r>
+        <w:rPr>
+          <w:rFonts w:ascii="Times New Roman" w:hAnsi="Times New Roman" w:cs="Times New Roman"/>
+          <w:b/>
+          <w:noProof/>
+          <w:sz w:val="28"/>
+          <w:szCs w:val="28"/>
+          <w:lang w:eastAsia="ru-RU"/>
+        </w:rPr>
+        <w:drawing>
+          <wp:inline distT="0" distB="0" distL="0" distR="0" wp14:anchorId="183A6CFE" wp14:editId="1474000D">
+            <wp:extent cx="190800" cy="190800"/>
+            <wp:effectExtent l="0" t="0" r="0" b="0"/>
+            <wp:docPr id="1" name="Рисунок 16"/>
+            <wp:cNvGraphicFramePr>
+              <a:graphicFrameLocks xmlns:a="http://schemas.openxmlformats.org/drawingml/2006/main" noChangeAspect="1"/>
+            </wp:cNvGraphicFramePr>
+            <a:graphic xmlns:a="http://schemas.openxmlformats.org/drawingml/2006/main">
+              <a:graphicData uri="http://schemas.openxmlformats.org/drawingml/2006/picture">
+                <pic:pic xmlns:pic="http://schemas.openxmlformats.org/drawingml/2006/picture">
+                  <pic:nvPicPr>
+                    <pic:cNvPr id="0" name="Picture 16"/>
                     <pic:cNvPicPr>
                       <a:picLocks noChangeAspect="1" noChangeArrowheads="1"/>
                     </pic:cNvPicPr>
                   </pic:nvPicPr>
                   <pic:blipFill>
-                    <a:blip r:embed="rId5" cstate="print"/>
-                    <a:srcRect/>
+                    <a:blip r:embed="rId4">
+                      <a:extLst>
+                        <a:ext uri="{28A0092B-C50C-407E-A947-70E740481C1C}">
+                          <a14:useLocalDpi xmlns:a14="http://schemas.microsoft.com/office/drawing/2010/main" val="0"/>
+                        </a:ext>
+                      </a:extLst>
+                    </a:blip>
                     <a:stretch>
                       <a:fillRect/>
                     </a:stretch>
@@ -277,7 +414,7 @@
                   <pic:spPr bwMode="auto">
                     <a:xfrm>
                       <a:off x="0" y="0"/>
-                      <a:ext cx="2599200" cy="2649600"/>
+                      <a:ext cx="190800" cy="190800"/>
                     </a:xfrm>
                     <a:prstGeom prst="rect">
                       <a:avLst/>
@@ -296,33 +433,15 @@
           </wp:inline>
         </w:drawing>
       </w:r>
-    </w:p>
-    <w:p>
-      <w:pPr>
-        <w:autoSpaceDE w:val="0"/>
-        <w:autoSpaceDN w:val="0"/>
-        <w:adjustRightInd w:val="0"/>
-        <w:spacing w:after="120"/>
-        <w:contextualSpacing/>
-        <w:jc w:val="both"/>
-        <w:rPr>
-          <w:rStyle w:val="a3"/>
-          <w:rFonts w:ascii="Times New Roman" w:hAnsi="Times New Roman" w:cs="Times New Roman"/>
-          <w:i w:val="0"/>
-          <w:sz w:val="24"/>
-          <w:szCs w:val="28"/>
-        </w:rPr>
-      </w:pPr>
-      <w:r>
-        <w:rPr>
-          <w:rStyle w:val="a3"/>
-          <w:rFonts w:ascii="Times New Roman" w:hAnsi="Times New Roman" w:cs="Times New Roman"/>
-          <w:i w:val="0"/>
-          <w:sz w:val="24"/>
-          <w:szCs w:val="28"/>
-        </w:rPr>
-        <w:t>Окно «Менеджер данных»</w:t>
-      </w:r>
+      <w:r>
+        <w:rPr>
+          <w:rFonts w:ascii="Times New Roman" w:hAnsi="Times New Roman" w:cs="Times New Roman"/>
+          <w:sz w:val="28"/>
+          <w:szCs w:val="28"/>
+        </w:rPr>
+        <w:t>.</w:t>
+      </w:r>
+      <w:proofErr w:type="gramEnd"/>
     </w:p>
     <w:p>
       <w:pPr>
@@ -339,23 +458,16 @@
           <w:sz w:val="28"/>
           <w:szCs w:val="28"/>
         </w:rPr>
-        <w:t xml:space="preserve">Данное окно также можно вызвать с панели главного окна </w:t>
-      </w:r>
-      <w:r>
-        <w:rPr>
-          <w:rFonts w:ascii="Times New Roman" w:hAnsi="Times New Roman" w:cs="Times New Roman"/>
-          <w:sz w:val="28"/>
-          <w:szCs w:val="28"/>
-        </w:rPr>
-        <w:t>SimInTech</w:t>
-      </w:r>
-      <w:r>
-        <w:rPr>
-          <w:rFonts w:ascii="Times New Roman" w:hAnsi="Times New Roman" w:cs="Times New Roman"/>
-          <w:sz w:val="28"/>
-          <w:szCs w:val="28"/>
-        </w:rPr>
-        <w:t xml:space="preserve"> по нажатию на кнопку </w:t>
+        <w:t xml:space="preserve">2. Если в проекте ещё не создано категорий, то сначала нужно создать категорию, нажав </w:t>
+      </w:r>
+      <w:proofErr w:type="gramStart"/>
+      <w:r>
+        <w:rPr>
+          <w:rFonts w:ascii="Times New Roman" w:hAnsi="Times New Roman" w:cs="Times New Roman"/>
+          <w:sz w:val="28"/>
+          <w:szCs w:val="28"/>
+        </w:rPr>
+        <w:t xml:space="preserve">кнопку </w:t>
       </w:r>
       <w:r>
         <w:rPr>
@@ -366,10 +478,10 @@
           <w:lang w:eastAsia="ru-RU"/>
         </w:rPr>
         <w:drawing>
-          <wp:inline distT="0" distB="0" distL="0" distR="0" wp14:anchorId="2107510B" wp14:editId="30BCC559">
-            <wp:extent cx="200585" cy="210671"/>
-            <wp:effectExtent l="19050" t="0" r="8965" b="0"/>
-            <wp:docPr id="229" name="Рисунок 16"/>
+          <wp:inline distT="0" distB="0" distL="0" distR="0" wp14:anchorId="54EBC391" wp14:editId="360602C4">
+            <wp:extent cx="190800" cy="190800"/>
+            <wp:effectExtent l="0" t="0" r="0" b="0"/>
+            <wp:docPr id="230" name="Рисунок 13"/>
             <wp:cNvGraphicFramePr>
               <a:graphicFrameLocks xmlns:a="http://schemas.openxmlformats.org/drawingml/2006/main" noChangeAspect="1"/>
             </wp:cNvGraphicFramePr>
@@ -377,14 +489,19 @@
               <a:graphicData uri="http://schemas.openxmlformats.org/drawingml/2006/picture">
                 <pic:pic xmlns:pic="http://schemas.openxmlformats.org/drawingml/2006/picture">
                   <pic:nvPicPr>
-                    <pic:cNvPr id="0" name="Picture 16"/>
+                    <pic:cNvPr id="0" name="Picture 13"/>
                     <pic:cNvPicPr>
                       <a:picLocks noChangeAspect="1" noChangeArrowheads="1"/>
                     </pic:cNvPicPr>
                   </pic:nvPicPr>
                   <pic:blipFill>
-                    <a:blip r:embed="rId4" cstate="print"/>
-                    <a:srcRect l="60210" t="39106" r="38601" b="47129"/>
+                    <a:blip r:embed="rId6">
+                      <a:extLst>
+                        <a:ext uri="{28A0092B-C50C-407E-A947-70E740481C1C}">
+                          <a14:useLocalDpi xmlns:a14="http://schemas.microsoft.com/office/drawing/2010/main" val="0"/>
+                        </a:ext>
+                      </a:extLst>
+                    </a:blip>
                     <a:stretch>
                       <a:fillRect/>
                     </a:stretch>
@@ -392,7 +509,7 @@
                   <pic:spPr bwMode="auto">
                     <a:xfrm>
                       <a:off x="0" y="0"/>
-                      <a:ext cx="200585" cy="210671"/>
+                      <a:ext cx="190800" cy="190800"/>
                     </a:xfrm>
                     <a:prstGeom prst="rect">
                       <a:avLst/>
@@ -417,7 +534,16 @@
           <w:sz w:val="28"/>
           <w:szCs w:val="28"/>
         </w:rPr>
-        <w:t>.</w:t>
+        <w:t xml:space="preserve"> «</w:t>
+      </w:r>
+      <w:proofErr w:type="gramEnd"/>
+      <w:r>
+        <w:rPr>
+          <w:rFonts w:ascii="Times New Roman" w:hAnsi="Times New Roman" w:cs="Times New Roman"/>
+          <w:sz w:val="28"/>
+          <w:szCs w:val="28"/>
+        </w:rPr>
+        <w:t>Добавить категорию» на панели инструментов окна «Менеджер данных». Будет создана новая категория.</w:t>
       </w:r>
     </w:p>
     <w:p>
@@ -435,7 +561,16 @@
           <w:sz w:val="28"/>
           <w:szCs w:val="28"/>
         </w:rPr>
-        <w:t xml:space="preserve">2. Если в проекте ещё не создано категорий, то сначала нужно создать категорию, нажав кнопку </w:t>
+        <w:t xml:space="preserve">3. Затем нужно создать окно анимации, предварительно выбрав категорию в окне «Менеджер данных» и нажав </w:t>
+      </w:r>
+      <w:proofErr w:type="gramStart"/>
+      <w:r>
+        <w:rPr>
+          <w:rFonts w:ascii="Times New Roman" w:hAnsi="Times New Roman" w:cs="Times New Roman"/>
+          <w:sz w:val="28"/>
+          <w:szCs w:val="28"/>
+        </w:rPr>
+        <w:t xml:space="preserve">кнопку </w:t>
       </w:r>
       <w:r>
         <w:rPr>
@@ -446,10 +581,10 @@
           <w:lang w:eastAsia="ru-RU"/>
         </w:rPr>
         <w:drawing>
-          <wp:inline distT="0" distB="0" distL="0" distR="0" wp14:anchorId="54EBC391" wp14:editId="73BA8284">
-            <wp:extent cx="188334" cy="219636"/>
-            <wp:effectExtent l="19050" t="0" r="2166" b="0"/>
-            <wp:docPr id="230" name="Рисунок 13"/>
+          <wp:inline distT="0" distB="0" distL="0" distR="0" wp14:anchorId="552DF0EC" wp14:editId="27BE986D">
+            <wp:extent cx="190800" cy="190800"/>
+            <wp:effectExtent l="0" t="0" r="0" b="0"/>
+            <wp:docPr id="231" name="Рисунок 13"/>
             <wp:cNvGraphicFramePr>
               <a:graphicFrameLocks xmlns:a="http://schemas.openxmlformats.org/drawingml/2006/main" noChangeAspect="1"/>
             </wp:cNvGraphicFramePr>
@@ -463,8 +598,13 @@
                     </pic:cNvPicPr>
                   </pic:nvPicPr>
                   <pic:blipFill>
-                    <a:blip r:embed="rId5" cstate="print"/>
-                    <a:srcRect l="2588" t="8360" r="91906" b="85337"/>
+                    <a:blip r:embed="rId7">
+                      <a:extLst>
+                        <a:ext uri="{28A0092B-C50C-407E-A947-70E740481C1C}">
+                          <a14:useLocalDpi xmlns:a14="http://schemas.microsoft.com/office/drawing/2010/main" val="0"/>
+                        </a:ext>
+                      </a:extLst>
+                    </a:blip>
                     <a:stretch>
                       <a:fillRect/>
                     </a:stretch>
@@ -472,7 +612,7 @@
                   <pic:spPr bwMode="auto">
                     <a:xfrm>
                       <a:off x="0" y="0"/>
-                      <a:ext cx="188334" cy="219636"/>
+                      <a:ext cx="190800" cy="190800"/>
                     </a:xfrm>
                     <a:prstGeom prst="rect">
                       <a:avLst/>
@@ -497,39 +637,39 @@
           <w:sz w:val="28"/>
           <w:szCs w:val="28"/>
         </w:rPr>
-        <w:t xml:space="preserve"> «Добавить категорию» на панели инструментов окна «Менеджер данных». Будет создана новая категория.</w:t>
+        <w:t xml:space="preserve"> «</w:t>
+      </w:r>
+      <w:proofErr w:type="gramEnd"/>
+      <w:r>
+        <w:rPr>
+          <w:rFonts w:ascii="Times New Roman" w:hAnsi="Times New Roman" w:cs="Times New Roman"/>
+          <w:sz w:val="28"/>
+          <w:szCs w:val="28"/>
+        </w:rPr>
+        <w:t>Окно анимации».</w:t>
       </w:r>
     </w:p>
     <w:p>
       <w:pPr>
         <w:jc w:val="both"/>
         <w:rPr>
-          <w:rFonts w:ascii="Times New Roman" w:hAnsi="Times New Roman" w:cs="Times New Roman"/>
-          <w:sz w:val="28"/>
-          <w:szCs w:val="28"/>
+          <w:noProof/>
+          <w:lang w:eastAsia="ru-RU"/>
         </w:rPr>
       </w:pPr>
       <w:r>
         <w:rPr>
           <w:rFonts w:ascii="Times New Roman" w:hAnsi="Times New Roman" w:cs="Times New Roman"/>
-          <w:sz w:val="28"/>
-          <w:szCs w:val="28"/>
-        </w:rPr>
-        <w:t xml:space="preserve">3. Затем нужно создать окно анимации, предварительно выбрав категорию в окне «Менеджер данных» и нажав кнопку </w:t>
-      </w:r>
-      <w:r>
-        <w:rPr>
-          <w:rFonts w:ascii="Times New Roman" w:hAnsi="Times New Roman" w:cs="Times New Roman"/>
           <w:noProof/>
           <w:sz w:val="28"/>
           <w:szCs w:val="28"/>
           <w:lang w:eastAsia="ru-RU"/>
         </w:rPr>
         <w:drawing>
-          <wp:inline distT="0" distB="0" distL="0" distR="0" wp14:anchorId="552DF0EC" wp14:editId="5E806805">
-            <wp:extent cx="204283" cy="205855"/>
-            <wp:effectExtent l="19050" t="0" r="5267" b="0"/>
-            <wp:docPr id="231" name="Рисунок 13"/>
+          <wp:inline distT="0" distB="0" distL="0" distR="0" wp14:anchorId="2D95AF17" wp14:editId="626AC412">
+            <wp:extent cx="3420000" cy="1868400"/>
+            <wp:effectExtent l="0" t="0" r="9525" b="0"/>
+            <wp:docPr id="3" name="Рисунок 3"/>
             <wp:cNvGraphicFramePr>
               <a:graphicFrameLocks xmlns:a="http://schemas.openxmlformats.org/drawingml/2006/main" noChangeAspect="1"/>
             </wp:cNvGraphicFramePr>
@@ -537,101 +677,23 @@
               <a:graphicData uri="http://schemas.openxmlformats.org/drawingml/2006/picture">
                 <pic:pic xmlns:pic="http://schemas.openxmlformats.org/drawingml/2006/picture">
                   <pic:nvPicPr>
-                    <pic:cNvPr id="0" name="Picture 13"/>
-                    <pic:cNvPicPr>
-                      <a:picLocks noChangeAspect="1" noChangeArrowheads="1"/>
-                    </pic:cNvPicPr>
+                    <pic:cNvPr id="1" name=""/>
+                    <pic:cNvPicPr/>
                   </pic:nvPicPr>
                   <pic:blipFill>
-                    <a:blip r:embed="rId5" cstate="print"/>
-                    <a:srcRect l="36848" t="8483" r="57170" b="85614"/>
+                    <a:blip r:embed="rId8" cstate="print"/>
                     <a:stretch>
                       <a:fillRect/>
                     </a:stretch>
                   </pic:blipFill>
-                  <pic:spPr bwMode="auto">
+                  <pic:spPr>
                     <a:xfrm>
                       <a:off x="0" y="0"/>
-                      <a:ext cx="204283" cy="205855"/>
+                      <a:ext cx="3420000" cy="1868400"/>
                     </a:xfrm>
                     <a:prstGeom prst="rect">
                       <a:avLst/>
                     </a:prstGeom>
-                    <a:noFill/>
-                    <a:ln w="9525">
-                      <a:noFill/>
-                      <a:miter lim="800000"/>
-                      <a:headEnd/>
-                      <a:tailEnd/>
-                    </a:ln>
-                  </pic:spPr>
-                </pic:pic>
-              </a:graphicData>
-            </a:graphic>
-          </wp:inline>
-        </w:drawing>
-      </w:r>
-      <w:r>
-        <w:rPr>
-          <w:rFonts w:ascii="Times New Roman" w:hAnsi="Times New Roman" w:cs="Times New Roman"/>
-          <w:sz w:val="28"/>
-          <w:szCs w:val="28"/>
-        </w:rPr>
-        <w:t xml:space="preserve"> «Окно анимации».</w:t>
-      </w:r>
-    </w:p>
-    <w:p>
-      <w:pPr>
-        <w:jc w:val="both"/>
-        <w:rPr>
-          <w:noProof/>
-          <w:lang w:eastAsia="ru-RU"/>
-        </w:rPr>
-      </w:pPr>
-      <w:r>
-        <w:rPr>
-          <w:noProof/>
-          <w:lang w:eastAsia="ru-RU"/>
-        </w:rPr>
-        <w:drawing>
-          <wp:inline distT="0" distB="0" distL="0" distR="0" wp14:anchorId="7F23834B" wp14:editId="1070E1A4">
-            <wp:extent cx="2595600" cy="1018800"/>
-            <wp:effectExtent l="0" t="0" r="0" b="0"/>
-            <wp:docPr id="232" name="Рисунок 19"/>
-            <wp:cNvGraphicFramePr>
-              <a:graphicFrameLocks xmlns:a="http://schemas.openxmlformats.org/drawingml/2006/main" noChangeAspect="1"/>
-            </wp:cNvGraphicFramePr>
-            <a:graphic xmlns:a="http://schemas.openxmlformats.org/drawingml/2006/main">
-              <a:graphicData uri="http://schemas.openxmlformats.org/drawingml/2006/picture">
-                <pic:pic xmlns:pic="http://schemas.openxmlformats.org/drawingml/2006/picture">
-                  <pic:nvPicPr>
-                    <pic:cNvPr id="0" name="Picture 19"/>
-                    <pic:cNvPicPr>
-                      <a:picLocks noChangeAspect="1" noChangeArrowheads="1"/>
-                    </pic:cNvPicPr>
-                  </pic:nvPicPr>
-                  <pic:blipFill>
-                    <a:blip r:embed="rId6" cstate="print"/>
-                    <a:srcRect b="61540"/>
-                    <a:stretch>
-                      <a:fillRect/>
-                    </a:stretch>
-                  </pic:blipFill>
-                  <pic:spPr bwMode="auto">
-                    <a:xfrm>
-                      <a:off x="0" y="0"/>
-                      <a:ext cx="2595600" cy="1018800"/>
-                    </a:xfrm>
-                    <a:prstGeom prst="rect">
-                      <a:avLst/>
-                    </a:prstGeom>
-                    <a:noFill/>
-                    <a:ln w="9525">
-                      <a:noFill/>
-                      <a:miter lim="800000"/>
-                      <a:headEnd/>
-                      <a:tailEnd/>
-                    </a:ln>
                   </pic:spPr>
                 </pic:pic>
               </a:graphicData>
@@ -753,7 +815,6 @@
     </w:p>
     <w:p>
       <w:pPr>
-        <w:spacing w:after="0"/>
         <w:jc w:val="both"/>
         <w:rPr>
           <w:noProof/>
@@ -762,15 +823,17 @@
       </w:pPr>
       <w:r>
         <w:rPr>
+          <w:rFonts w:ascii="Times New Roman" w:hAnsi="Times New Roman" w:cs="Times New Roman"/>
           <w:noProof/>
+          <w:sz w:val="28"/>
+          <w:szCs w:val="28"/>
           <w:lang w:eastAsia="ru-RU"/>
         </w:rPr>
-        <w:lastRenderedPageBreak/>
         <w:drawing>
-          <wp:inline distT="0" distB="0" distL="0" distR="0" wp14:anchorId="558CFAC3" wp14:editId="1C7CEECC">
-            <wp:extent cx="4906800" cy="730800"/>
+          <wp:inline distT="0" distB="0" distL="0" distR="0" wp14:anchorId="5F3DBC37" wp14:editId="5E6A646B">
+            <wp:extent cx="5832000" cy="5277600"/>
             <wp:effectExtent l="0" t="0" r="0" b="0"/>
-            <wp:docPr id="233" name="Рисунок 25"/>
+            <wp:docPr id="4" name="Рисунок 4"/>
             <wp:cNvGraphicFramePr>
               <a:graphicFrameLocks xmlns:a="http://schemas.openxmlformats.org/drawingml/2006/main" noChangeAspect="1"/>
             </wp:cNvGraphicFramePr>
@@ -778,93 +841,29 @@
               <a:graphicData uri="http://schemas.openxmlformats.org/drawingml/2006/picture">
                 <pic:pic xmlns:pic="http://schemas.openxmlformats.org/drawingml/2006/picture">
                   <pic:nvPicPr>
-                    <pic:cNvPr id="0" name="Picture 25"/>
-                    <pic:cNvPicPr>
-                      <a:picLocks noChangeAspect="1" noChangeArrowheads="1"/>
-                    </pic:cNvPicPr>
+                    <pic:cNvPr id="1" name=""/>
+                    <pic:cNvPicPr/>
                   </pic:nvPicPr>
                   <pic:blipFill>
-                    <a:blip r:embed="rId7" cstate="print"/>
-                    <a:srcRect/>
+                    <a:blip r:embed="rId9">
+                      <a:extLst>
+                        <a:ext uri="{28A0092B-C50C-407E-A947-70E740481C1C}">
+                          <a14:useLocalDpi xmlns:a14="http://schemas.microsoft.com/office/drawing/2010/main" val="0"/>
+                        </a:ext>
+                      </a:extLst>
+                    </a:blip>
                     <a:stretch>
                       <a:fillRect/>
                     </a:stretch>
                   </pic:blipFill>
-                  <pic:spPr bwMode="auto">
+                  <pic:spPr>
                     <a:xfrm>
                       <a:off x="0" y="0"/>
-                      <a:ext cx="4906800" cy="730800"/>
+                      <a:ext cx="5832000" cy="5277600"/>
                     </a:xfrm>
                     <a:prstGeom prst="rect">
                       <a:avLst/>
                     </a:prstGeom>
-                    <a:noFill/>
-                    <a:ln w="9525">
-                      <a:noFill/>
-                      <a:miter lim="800000"/>
-                      <a:headEnd/>
-                      <a:tailEnd/>
-                    </a:ln>
-                  </pic:spPr>
-                </pic:pic>
-              </a:graphicData>
-            </a:graphic>
-          </wp:inline>
-        </w:drawing>
-      </w:r>
-    </w:p>
-    <w:p>
-      <w:pPr>
-        <w:jc w:val="both"/>
-        <w:rPr>
-          <w:noProof/>
-          <w:lang w:eastAsia="ru-RU"/>
-        </w:rPr>
-      </w:pPr>
-      <w:r>
-        <w:rPr>
-          <w:noProof/>
-          <w:lang w:eastAsia="ru-RU"/>
-        </w:rPr>
-        <w:drawing>
-          <wp:inline distT="0" distB="0" distL="0" distR="0" wp14:anchorId="7FE1C76C" wp14:editId="13AC66BC">
-            <wp:extent cx="4165200" cy="4075200"/>
-            <wp:effectExtent l="0" t="0" r="6985" b="1905"/>
-            <wp:docPr id="234" name="Рисунок 22"/>
-            <wp:cNvGraphicFramePr>
-              <a:graphicFrameLocks xmlns:a="http://schemas.openxmlformats.org/drawingml/2006/main" noChangeAspect="1"/>
-            </wp:cNvGraphicFramePr>
-            <a:graphic xmlns:a="http://schemas.openxmlformats.org/drawingml/2006/main">
-              <a:graphicData uri="http://schemas.openxmlformats.org/drawingml/2006/picture">
-                <pic:pic xmlns:pic="http://schemas.openxmlformats.org/drawingml/2006/picture">
-                  <pic:nvPicPr>
-                    <pic:cNvPr id="0" name="Picture 22"/>
-                    <pic:cNvPicPr>
-                      <a:picLocks noChangeAspect="1" noChangeArrowheads="1"/>
-                    </pic:cNvPicPr>
-                  </pic:nvPicPr>
-                  <pic:blipFill>
-                    <a:blip r:embed="rId8" cstate="print"/>
-                    <a:srcRect/>
-                    <a:stretch>
-                      <a:fillRect/>
-                    </a:stretch>
-                  </pic:blipFill>
-                  <pic:spPr bwMode="auto">
-                    <a:xfrm>
-                      <a:off x="0" y="0"/>
-                      <a:ext cx="4165200" cy="4075200"/>
-                    </a:xfrm>
-                    <a:prstGeom prst="rect">
-                      <a:avLst/>
-                    </a:prstGeom>
-                    <a:noFill/>
-                    <a:ln w="9525">
-                      <a:noFill/>
-                      <a:miter lim="800000"/>
-                      <a:headEnd/>
-                      <a:tailEnd/>
-                    </a:ln>
                   </pic:spPr>
                 </pic:pic>
               </a:graphicData>
@@ -897,7 +896,29 @@
           <w:sz w:val="24"/>
           <w:szCs w:val="28"/>
         </w:rPr>
-        <w:t>Результат вызова панели управления из «мененджера данных»</w:t>
+        <w:t>Результат вызова панели управления из «</w:t>
+      </w:r>
+      <w:r>
+        <w:rPr>
+          <w:rStyle w:val="a3"/>
+          <w:rFonts w:ascii="Times New Roman" w:hAnsi="Times New Roman" w:cs="Times New Roman"/>
+          <w:i w:val="0"/>
+          <w:sz w:val="24"/>
+          <w:szCs w:val="28"/>
+        </w:rPr>
+        <w:t>менеджера</w:t>
+      </w:r>
+      <w:bookmarkStart w:id="0" w:name="_GoBack"/>
+      <w:bookmarkEnd w:id="0"/>
+      <w:r>
+        <w:rPr>
+          <w:rStyle w:val="a3"/>
+          <w:rFonts w:ascii="Times New Roman" w:hAnsi="Times New Roman" w:cs="Times New Roman"/>
+          <w:i w:val="0"/>
+          <w:sz w:val="24"/>
+          <w:szCs w:val="28"/>
+        </w:rPr>
+        <w:t xml:space="preserve"> данных»</w:t>
       </w:r>
     </w:p>
     <w:p>

--- a/user_interface/03_graphical_subsystem/control_panels/control_panel_howtoadd.docx
+++ b/user_interface/03_graphical_subsystem/control_panels/control_panel_howtoadd.docx
@@ -183,10 +183,10 @@
           <w:lang w:eastAsia="ru-RU"/>
         </w:rPr>
         <w:drawing>
-          <wp:inline distT="0" distB="0" distL="0" distR="0" wp14:anchorId="315C139C" wp14:editId="5C99EFF7">
-            <wp:extent cx="190800" cy="190800"/>
+          <wp:inline distT="0" distB="0" distL="0" distR="0" wp14:anchorId="3CDBDAA2" wp14:editId="36424103">
+            <wp:extent cx="236240" cy="236240"/>
             <wp:effectExtent l="0" t="0" r="0" b="0"/>
-            <wp:docPr id="227" name="Рисунок 16"/>
+            <wp:docPr id="5" name="Рисунок 5"/>
             <wp:cNvGraphicFramePr>
               <a:graphicFrameLocks xmlns:a="http://schemas.openxmlformats.org/drawingml/2006/main" noChangeAspect="1"/>
             </wp:cNvGraphicFramePr>
@@ -194,10 +194,8 @@
               <a:graphicData uri="http://schemas.openxmlformats.org/drawingml/2006/picture">
                 <pic:pic xmlns:pic="http://schemas.openxmlformats.org/drawingml/2006/picture">
                   <pic:nvPicPr>
-                    <pic:cNvPr id="0" name="Picture 16"/>
-                    <pic:cNvPicPr>
-                      <a:picLocks noChangeAspect="1" noChangeArrowheads="1"/>
-                    </pic:cNvPicPr>
+                    <pic:cNvPr id="5" name="s_08.png"/>
+                    <pic:cNvPicPr/>
                   </pic:nvPicPr>
                   <pic:blipFill>
                     <a:blip r:embed="rId4">
@@ -211,21 +209,14 @@
                       <a:fillRect/>
                     </a:stretch>
                   </pic:blipFill>
-                  <pic:spPr bwMode="auto">
+                  <pic:spPr>
                     <a:xfrm>
                       <a:off x="0" y="0"/>
-                      <a:ext cx="190800" cy="190800"/>
+                      <a:ext cx="236240" cy="236240"/>
                     </a:xfrm>
                     <a:prstGeom prst="rect">
                       <a:avLst/>
                     </a:prstGeom>
-                    <a:noFill/>
-                    <a:ln w="9525">
-                      <a:noFill/>
-                      <a:miter lim="800000"/>
-                      <a:headEnd/>
-                      <a:tailEnd/>
-                    </a:ln>
                   </pic:spPr>
                 </pic:pic>
               </a:graphicData>
@@ -383,10 +374,10 @@
           <w:lang w:eastAsia="ru-RU"/>
         </w:rPr>
         <w:drawing>
-          <wp:inline distT="0" distB="0" distL="0" distR="0" wp14:anchorId="183A6CFE" wp14:editId="1474000D">
-            <wp:extent cx="190800" cy="190800"/>
+          <wp:inline distT="0" distB="0" distL="0" distR="0" wp14:anchorId="30264439" wp14:editId="4713FFBF">
+            <wp:extent cx="236240" cy="236240"/>
             <wp:effectExtent l="0" t="0" r="0" b="0"/>
-            <wp:docPr id="1" name="Рисунок 16"/>
+            <wp:docPr id="6" name="Рисунок 6"/>
             <wp:cNvGraphicFramePr>
               <a:graphicFrameLocks xmlns:a="http://schemas.openxmlformats.org/drawingml/2006/main" noChangeAspect="1"/>
             </wp:cNvGraphicFramePr>
@@ -394,10 +385,8 @@
               <a:graphicData uri="http://schemas.openxmlformats.org/drawingml/2006/picture">
                 <pic:pic xmlns:pic="http://schemas.openxmlformats.org/drawingml/2006/picture">
                   <pic:nvPicPr>
-                    <pic:cNvPr id="0" name="Picture 16"/>
-                    <pic:cNvPicPr>
-                      <a:picLocks noChangeAspect="1" noChangeArrowheads="1"/>
-                    </pic:cNvPicPr>
+                    <pic:cNvPr id="5" name="s_08.png"/>
+                    <pic:cNvPicPr/>
                   </pic:nvPicPr>
                   <pic:blipFill>
                     <a:blip r:embed="rId4">
@@ -411,21 +400,14 @@
                       <a:fillRect/>
                     </a:stretch>
                   </pic:blipFill>
-                  <pic:spPr bwMode="auto">
+                  <pic:spPr>
                     <a:xfrm>
                       <a:off x="0" y="0"/>
-                      <a:ext cx="190800" cy="190800"/>
+                      <a:ext cx="236240" cy="236240"/>
                     </a:xfrm>
                     <a:prstGeom prst="rect">
                       <a:avLst/>
                     </a:prstGeom>
-                    <a:noFill/>
-                    <a:ln w="9525">
-                      <a:noFill/>
-                      <a:miter lim="800000"/>
-                      <a:headEnd/>
-                      <a:tailEnd/>
-                    </a:ln>
                   </pic:spPr>
                 </pic:pic>
               </a:graphicData>
@@ -478,10 +460,10 @@
           <w:lang w:eastAsia="ru-RU"/>
         </w:rPr>
         <w:drawing>
-          <wp:inline distT="0" distB="0" distL="0" distR="0" wp14:anchorId="54EBC391" wp14:editId="360602C4">
-            <wp:extent cx="190800" cy="190800"/>
+          <wp:inline distT="0" distB="0" distL="0" distR="0" wp14:anchorId="232635EF" wp14:editId="0BEC048F">
+            <wp:extent cx="236240" cy="236240"/>
             <wp:effectExtent l="0" t="0" r="0" b="0"/>
-            <wp:docPr id="230" name="Рисунок 13"/>
+            <wp:docPr id="7" name="Рисунок 7"/>
             <wp:cNvGraphicFramePr>
               <a:graphicFrameLocks xmlns:a="http://schemas.openxmlformats.org/drawingml/2006/main" noChangeAspect="1"/>
             </wp:cNvGraphicFramePr>
@@ -489,10 +471,8 @@
               <a:graphicData uri="http://schemas.openxmlformats.org/drawingml/2006/picture">
                 <pic:pic xmlns:pic="http://schemas.openxmlformats.org/drawingml/2006/picture">
                   <pic:nvPicPr>
-                    <pic:cNvPr id="0" name="Picture 13"/>
-                    <pic:cNvPicPr>
-                      <a:picLocks noChangeAspect="1" noChangeArrowheads="1"/>
-                    </pic:cNvPicPr>
+                    <pic:cNvPr id="7" name="s_09.png"/>
+                    <pic:cNvPicPr/>
                   </pic:nvPicPr>
                   <pic:blipFill>
                     <a:blip r:embed="rId6">
@@ -506,21 +486,14 @@
                       <a:fillRect/>
                     </a:stretch>
                   </pic:blipFill>
-                  <pic:spPr bwMode="auto">
+                  <pic:spPr>
                     <a:xfrm>
                       <a:off x="0" y="0"/>
-                      <a:ext cx="190800" cy="190800"/>
+                      <a:ext cx="236240" cy="236240"/>
                     </a:xfrm>
                     <a:prstGeom prst="rect">
                       <a:avLst/>
                     </a:prstGeom>
-                    <a:noFill/>
-                    <a:ln w="9525">
-                      <a:noFill/>
-                      <a:miter lim="800000"/>
-                      <a:headEnd/>
-                      <a:tailEnd/>
-                    </a:ln>
                   </pic:spPr>
                 </pic:pic>
               </a:graphicData>
@@ -581,10 +554,10 @@
           <w:lang w:eastAsia="ru-RU"/>
         </w:rPr>
         <w:drawing>
-          <wp:inline distT="0" distB="0" distL="0" distR="0" wp14:anchorId="552DF0EC" wp14:editId="27BE986D">
-            <wp:extent cx="190800" cy="190800"/>
+          <wp:inline distT="0" distB="0" distL="0" distR="0" wp14:anchorId="526AEE07" wp14:editId="3992264A">
+            <wp:extent cx="236240" cy="236240"/>
             <wp:effectExtent l="0" t="0" r="0" b="0"/>
-            <wp:docPr id="231" name="Рисунок 13"/>
+            <wp:docPr id="8" name="Рисунок 8"/>
             <wp:cNvGraphicFramePr>
               <a:graphicFrameLocks xmlns:a="http://schemas.openxmlformats.org/drawingml/2006/main" noChangeAspect="1"/>
             </wp:cNvGraphicFramePr>
@@ -592,10 +565,8 @@
               <a:graphicData uri="http://schemas.openxmlformats.org/drawingml/2006/picture">
                 <pic:pic xmlns:pic="http://schemas.openxmlformats.org/drawingml/2006/picture">
                   <pic:nvPicPr>
-                    <pic:cNvPr id="0" name="Picture 13"/>
-                    <pic:cNvPicPr>
-                      <a:picLocks noChangeAspect="1" noChangeArrowheads="1"/>
-                    </pic:cNvPicPr>
+                    <pic:cNvPr id="8" name="s_10.png"/>
+                    <pic:cNvPicPr/>
                   </pic:nvPicPr>
                   <pic:blipFill>
                     <a:blip r:embed="rId7">
@@ -609,21 +580,14 @@
                       <a:fillRect/>
                     </a:stretch>
                   </pic:blipFill>
-                  <pic:spPr bwMode="auto">
+                  <pic:spPr>
                     <a:xfrm>
                       <a:off x="0" y="0"/>
-                      <a:ext cx="190800" cy="190800"/>
+                      <a:ext cx="236240" cy="236240"/>
                     </a:xfrm>
                     <a:prstGeom prst="rect">
                       <a:avLst/>
                     </a:prstGeom>
-                    <a:noFill/>
-                    <a:ln w="9525">
-                      <a:noFill/>
-                      <a:miter lim="800000"/>
-                      <a:headEnd/>
-                      <a:tailEnd/>
-                    </a:ln>
                   </pic:spPr>
                 </pic:pic>
               </a:graphicData>
@@ -648,6 +612,8 @@
         </w:rPr>
         <w:t>Окно анимации».</w:t>
       </w:r>
+      <w:bookmarkStart w:id="0" w:name="_GoBack"/>
+      <w:bookmarkEnd w:id="0"/>
     </w:p>
     <w:p>
       <w:pPr>
@@ -908,8 +874,6 @@
         </w:rPr>
         <w:t>менеджера</w:t>
       </w:r>
-      <w:bookmarkStart w:id="0" w:name="_GoBack"/>
-      <w:bookmarkEnd w:id="0"/>
       <w:r>
         <w:rPr>
           <w:rStyle w:val="a3"/>

--- a/user_interface/03_graphical_subsystem/control_panels/control_panel_howtoadd.docx
+++ b/user_interface/03_graphical_subsystem/control_panels/control_panel_howtoadd.docx
@@ -252,17 +252,14 @@
       </w:pPr>
       <w:r>
         <w:rPr>
-          <w:rFonts w:ascii="Times New Roman" w:hAnsi="Times New Roman" w:cs="Times New Roman"/>
           <w:noProof/>
-          <w:sz w:val="28"/>
-          <w:szCs w:val="28"/>
           <w:lang w:eastAsia="ru-RU"/>
         </w:rPr>
         <w:drawing>
-          <wp:inline distT="0" distB="0" distL="0" distR="0" wp14:anchorId="1C9B38F9" wp14:editId="09E56F1E">
-            <wp:extent cx="3420000" cy="1868400"/>
-            <wp:effectExtent l="0" t="0" r="9525" b="0"/>
-            <wp:docPr id="2" name="Рисунок 2"/>
+          <wp:inline distT="0" distB="0" distL="0" distR="0" wp14:anchorId="2C004E8B" wp14:editId="22D1E6F7">
+            <wp:extent cx="2657475" cy="1609725"/>
+            <wp:effectExtent l="0" t="0" r="9525" b="9525"/>
+            <wp:docPr id="9" name="Рисунок 9"/>
             <wp:cNvGraphicFramePr>
               <a:graphicFrameLocks xmlns:a="http://schemas.openxmlformats.org/drawingml/2006/main" noChangeAspect="1"/>
             </wp:cNvGraphicFramePr>
@@ -274,7 +271,7 @@
                     <pic:cNvPicPr/>
                   </pic:nvPicPr>
                   <pic:blipFill>
-                    <a:blip r:embed="rId5" cstate="print"/>
+                    <a:blip r:embed="rId5"/>
                     <a:stretch>
                       <a:fillRect/>
                     </a:stretch>
@@ -282,7 +279,7 @@
                   <pic:spPr>
                     <a:xfrm>
                       <a:off x="0" y="0"/>
-                      <a:ext cx="3420000" cy="1868400"/>
+                      <a:ext cx="2657475" cy="1609725"/>
                     </a:xfrm>
                     <a:prstGeom prst="rect">
                       <a:avLst/>
@@ -460,10 +457,10 @@
           <w:lang w:eastAsia="ru-RU"/>
         </w:rPr>
         <w:drawing>
-          <wp:inline distT="0" distB="0" distL="0" distR="0" wp14:anchorId="232635EF" wp14:editId="0BEC048F">
-            <wp:extent cx="236240" cy="236240"/>
+          <wp:inline distT="0" distB="0" distL="0" distR="0" wp14:anchorId="035CF9EE" wp14:editId="3AAF787A">
+            <wp:extent cx="285790" cy="285790"/>
             <wp:effectExtent l="0" t="0" r="0" b="0"/>
-            <wp:docPr id="7" name="Рисунок 7"/>
+            <wp:docPr id="11" name="Рисунок 11"/>
             <wp:cNvGraphicFramePr>
               <a:graphicFrameLocks xmlns:a="http://schemas.openxmlformats.org/drawingml/2006/main" noChangeAspect="1"/>
             </wp:cNvGraphicFramePr>
@@ -471,7 +468,7 @@
               <a:graphicData uri="http://schemas.openxmlformats.org/drawingml/2006/picture">
                 <pic:pic xmlns:pic="http://schemas.openxmlformats.org/drawingml/2006/picture">
                   <pic:nvPicPr>
-                    <pic:cNvPr id="7" name="s_09.png"/>
+                    <pic:cNvPr id="11" name="s_59.png"/>
                     <pic:cNvPicPr/>
                   </pic:nvPicPr>
                   <pic:blipFill>
@@ -489,7 +486,7 @@
                   <pic:spPr>
                     <a:xfrm>
                       <a:off x="0" y="0"/>
-                      <a:ext cx="236240" cy="236240"/>
+                      <a:ext cx="285790" cy="285790"/>
                     </a:xfrm>
                     <a:prstGeom prst="rect">
                       <a:avLst/>
@@ -554,10 +551,10 @@
           <w:lang w:eastAsia="ru-RU"/>
         </w:rPr>
         <w:drawing>
-          <wp:inline distT="0" distB="0" distL="0" distR="0" wp14:anchorId="526AEE07" wp14:editId="3992264A">
-            <wp:extent cx="236240" cy="236240"/>
-            <wp:effectExtent l="0" t="0" r="0" b="0"/>
-            <wp:docPr id="8" name="Рисунок 8"/>
+          <wp:inline distT="0" distB="0" distL="0" distR="0" wp14:anchorId="4420CE1B" wp14:editId="446D0C1E">
+            <wp:extent cx="276264" cy="276264"/>
+            <wp:effectExtent l="0" t="0" r="9525" b="9525"/>
+            <wp:docPr id="12" name="Рисунок 12"/>
             <wp:cNvGraphicFramePr>
               <a:graphicFrameLocks xmlns:a="http://schemas.openxmlformats.org/drawingml/2006/main" noChangeAspect="1"/>
             </wp:cNvGraphicFramePr>
@@ -565,7 +562,7 @@
               <a:graphicData uri="http://schemas.openxmlformats.org/drawingml/2006/picture">
                 <pic:pic xmlns:pic="http://schemas.openxmlformats.org/drawingml/2006/picture">
                   <pic:nvPicPr>
-                    <pic:cNvPr id="8" name="s_10.png"/>
+                    <pic:cNvPr id="12" name="s_60.png"/>
                     <pic:cNvPicPr/>
                   </pic:nvPicPr>
                   <pic:blipFill>
@@ -583,7 +580,7 @@
                   <pic:spPr>
                     <a:xfrm>
                       <a:off x="0" y="0"/>
-                      <a:ext cx="236240" cy="236240"/>
+                      <a:ext cx="276264" cy="276264"/>
                     </a:xfrm>
                     <a:prstGeom prst="rect">
                       <a:avLst/>
@@ -612,8 +609,6 @@
         </w:rPr>
         <w:t>Окно анимации».</w:t>
       </w:r>
-      <w:bookmarkStart w:id="0" w:name="_GoBack"/>
-      <w:bookmarkEnd w:id="0"/>
     </w:p>
     <w:p>
       <w:pPr>
@@ -625,17 +620,14 @@
       </w:pPr>
       <w:r>
         <w:rPr>
-          <w:rFonts w:ascii="Times New Roman" w:hAnsi="Times New Roman" w:cs="Times New Roman"/>
           <w:noProof/>
-          <w:sz w:val="28"/>
-          <w:szCs w:val="28"/>
           <w:lang w:eastAsia="ru-RU"/>
         </w:rPr>
         <w:drawing>
-          <wp:inline distT="0" distB="0" distL="0" distR="0" wp14:anchorId="2D95AF17" wp14:editId="626AC412">
-            <wp:extent cx="3420000" cy="1868400"/>
-            <wp:effectExtent l="0" t="0" r="9525" b="0"/>
-            <wp:docPr id="3" name="Рисунок 3"/>
+          <wp:inline distT="0" distB="0" distL="0" distR="0" wp14:anchorId="055469B5" wp14:editId="1267F16A">
+            <wp:extent cx="2657475" cy="1609725"/>
+            <wp:effectExtent l="0" t="0" r="9525" b="9525"/>
+            <wp:docPr id="10" name="Рисунок 10"/>
             <wp:cNvGraphicFramePr>
               <a:graphicFrameLocks xmlns:a="http://schemas.openxmlformats.org/drawingml/2006/main" noChangeAspect="1"/>
             </wp:cNvGraphicFramePr>
@@ -647,7 +639,7 @@
                     <pic:cNvPicPr/>
                   </pic:nvPicPr>
                   <pic:blipFill>
-                    <a:blip r:embed="rId8" cstate="print"/>
+                    <a:blip r:embed="rId8"/>
                     <a:stretch>
                       <a:fillRect/>
                     </a:stretch>
@@ -655,7 +647,7 @@
                   <pic:spPr>
                     <a:xfrm>
                       <a:off x="0" y="0"/>
-                      <a:ext cx="3420000" cy="1868400"/>
+                      <a:ext cx="2657475" cy="1609725"/>
                     </a:xfrm>
                     <a:prstGeom prst="rect">
                       <a:avLst/>
@@ -667,6 +659,8 @@
           </wp:inline>
         </w:drawing>
       </w:r>
+      <w:bookmarkStart w:id="0" w:name="_GoBack"/>
+      <w:bookmarkEnd w:id="0"/>
     </w:p>
     <w:p>
       <w:pPr>
@@ -789,17 +783,14 @@
       </w:pPr>
       <w:r>
         <w:rPr>
-          <w:rFonts w:ascii="Times New Roman" w:hAnsi="Times New Roman" w:cs="Times New Roman"/>
           <w:noProof/>
-          <w:sz w:val="28"/>
-          <w:szCs w:val="28"/>
           <w:lang w:eastAsia="ru-RU"/>
         </w:rPr>
         <w:drawing>
-          <wp:inline distT="0" distB="0" distL="0" distR="0" wp14:anchorId="5F3DBC37" wp14:editId="5E6A646B">
-            <wp:extent cx="5832000" cy="5277600"/>
+          <wp:inline distT="0" distB="0" distL="0" distR="0" wp14:anchorId="4390B959" wp14:editId="6F2CBB99">
+            <wp:extent cx="5830114" cy="5277587"/>
             <wp:effectExtent l="0" t="0" r="0" b="0"/>
-            <wp:docPr id="4" name="Рисунок 4"/>
+            <wp:docPr id="1" name="Рисунок 1"/>
             <wp:cNvGraphicFramePr>
               <a:graphicFrameLocks xmlns:a="http://schemas.openxmlformats.org/drawingml/2006/main" noChangeAspect="1"/>
             </wp:cNvGraphicFramePr>
@@ -807,7 +798,7 @@
               <a:graphicData uri="http://schemas.openxmlformats.org/drawingml/2006/picture">
                 <pic:pic xmlns:pic="http://schemas.openxmlformats.org/drawingml/2006/picture">
                   <pic:nvPicPr>
-                    <pic:cNvPr id="1" name=""/>
+                    <pic:cNvPr id="1" name="44.png"/>
                     <pic:cNvPicPr/>
                   </pic:nvPicPr>
                   <pic:blipFill>
@@ -825,7 +816,7 @@
                   <pic:spPr>
                     <a:xfrm>
                       <a:off x="0" y="0"/>
-                      <a:ext cx="5832000" cy="5277600"/>
+                      <a:ext cx="5830114" cy="5277587"/>
                     </a:xfrm>
                     <a:prstGeom prst="rect">
                       <a:avLst/>

--- a/user_interface/03_graphical_subsystem/control_panels/control_panel_howtoadd.docx
+++ b/user_interface/03_graphical_subsystem/control_panels/control_panel_howtoadd.docx
@@ -10,7 +10,7 @@
         <w:spacing w:after="160" w:line="259" w:lineRule="auto"/>
         <w:jc w:val="both"/>
         <w:rPr>
-          <w:rFonts w:ascii="Times New Roman" w:eastAsia="Times New Roman" w:hAnsi="Times New Roman" w:cs="Times New Roman"/>
+          <w:rFonts w:ascii="Cambria" w:eastAsia="Times New Roman" w:hAnsi="Cambria" w:cs="Times New Roman"/>
           <w:b/>
           <w:color w:val="0000FF"/>
           <w:sz w:val="36"/>
@@ -20,7 +20,7 @@
       </w:pPr>
       <w:r>
         <w:rPr>
-          <w:rFonts w:ascii="Times New Roman" w:eastAsia="Times New Roman" w:hAnsi="Times New Roman" w:cs="Times New Roman"/>
+          <w:rFonts w:ascii="Cambria" w:eastAsia="Times New Roman" w:hAnsi="Cambria" w:cs="Times New Roman"/>
           <w:b/>
           <w:color w:val="0000FF"/>
           <w:sz w:val="36"/>
@@ -31,7 +31,7 @@
       </w:r>
       <w:r>
         <w:rPr>
-          <w:rFonts w:ascii="Times New Roman" w:eastAsia="Times New Roman" w:hAnsi="Times New Roman" w:cs="Times New Roman"/>
+          <w:rFonts w:ascii="Cambria" w:eastAsia="Times New Roman" w:hAnsi="Cambria" w:cs="Times New Roman"/>
           <w:b/>
           <w:color w:val="0000FF"/>
           <w:sz w:val="36"/>
@@ -45,14 +45,14 @@
       <w:pPr>
         <w:jc w:val="both"/>
         <w:rPr>
-          <w:rFonts w:ascii="Times New Roman" w:hAnsi="Times New Roman" w:cs="Times New Roman"/>
+          <w:rFonts w:ascii="Cambria" w:hAnsi="Cambria" w:cs="Times New Roman"/>
           <w:sz w:val="28"/>
           <w:szCs w:val="28"/>
         </w:rPr>
       </w:pPr>
       <w:r>
         <w:rPr>
-          <w:rFonts w:ascii="Times New Roman" w:hAnsi="Times New Roman" w:cs="Times New Roman"/>
+          <w:rFonts w:ascii="Cambria" w:hAnsi="Cambria" w:cs="Times New Roman"/>
           <w:sz w:val="28"/>
           <w:szCs w:val="28"/>
         </w:rPr>
@@ -60,7 +60,7 @@
       </w:r>
       <w:r>
         <w:rPr>
-          <w:rFonts w:ascii="Times New Roman" w:hAnsi="Times New Roman" w:cs="Times New Roman"/>
+          <w:rFonts w:ascii="Cambria" w:hAnsi="Cambria" w:cs="Times New Roman"/>
           <w:sz w:val="28"/>
           <w:szCs w:val="28"/>
         </w:rPr>
@@ -68,7 +68,7 @@
       </w:r>
       <w:r>
         <w:rPr>
-          <w:rFonts w:ascii="Times New Roman" w:hAnsi="Times New Roman" w:cs="Times New Roman"/>
+          <w:rFonts w:ascii="Cambria" w:hAnsi="Cambria" w:cs="Times New Roman"/>
           <w:sz w:val="28"/>
           <w:szCs w:val="28"/>
         </w:rPr>
@@ -79,14 +79,14 @@
       <w:pPr>
         <w:jc w:val="both"/>
         <w:rPr>
-          <w:rFonts w:ascii="Times New Roman" w:hAnsi="Times New Roman" w:cs="Times New Roman"/>
+          <w:rFonts w:ascii="Cambria" w:hAnsi="Cambria" w:cs="Times New Roman"/>
           <w:sz w:val="28"/>
           <w:szCs w:val="28"/>
         </w:rPr>
       </w:pPr>
       <w:r>
         <w:rPr>
-          <w:rFonts w:ascii="Times New Roman" w:hAnsi="Times New Roman" w:cs="Times New Roman"/>
+          <w:rFonts w:ascii="Cambria" w:hAnsi="Cambria" w:cs="Times New Roman"/>
           <w:sz w:val="28"/>
           <w:szCs w:val="28"/>
         </w:rPr>
@@ -94,7 +94,7 @@
       </w:r>
       <w:r>
         <w:rPr>
-          <w:rFonts w:ascii="Times New Roman" w:hAnsi="Times New Roman" w:cs="Times New Roman"/>
+          <w:rFonts w:ascii="Cambria" w:hAnsi="Cambria" w:cs="Times New Roman"/>
           <w:sz w:val="28"/>
           <w:szCs w:val="28"/>
         </w:rPr>
@@ -102,7 +102,7 @@
       </w:r>
       <w:r>
         <w:rPr>
-          <w:rFonts w:ascii="Times New Roman" w:hAnsi="Times New Roman" w:cs="Times New Roman"/>
+          <w:rFonts w:ascii="Cambria" w:hAnsi="Cambria" w:cs="Times New Roman"/>
           <w:sz w:val="28"/>
           <w:szCs w:val="28"/>
         </w:rPr>
@@ -110,72 +110,61 @@
       </w:r>
       <w:r>
         <w:rPr>
-          <w:rFonts w:ascii="Times New Roman" w:hAnsi="Times New Roman" w:cs="Times New Roman"/>
+          <w:rFonts w:ascii="Cambria" w:hAnsi="Cambria" w:cs="Times New Roman"/>
           <w:b/>
           <w:sz w:val="28"/>
           <w:szCs w:val="28"/>
         </w:rPr>
+        <w:t>«Расчёт</w:t>
+      </w:r>
+      <w:r>
+        <w:rPr>
+          <w:rFonts w:ascii="Cambria" w:hAnsi="Cambria" w:cs="Times New Roman"/>
+          <w:b/>
+          <w:sz w:val="28"/>
+          <w:szCs w:val="28"/>
+        </w:rPr>
+        <w:t>»</w:t>
+      </w:r>
+      <w:r>
+        <w:rPr>
+          <w:rFonts w:ascii="Cambria" w:hAnsi="Cambria" w:cs="Times New Roman"/>
+          <w:b/>
+          <w:sz w:val="28"/>
+          <w:szCs w:val="28"/>
+        </w:rPr>
+        <w:t xml:space="preserve"> </w:t>
+      </w:r>
+      <w:r>
+        <w:rPr>
+          <w:rFonts w:ascii="Cambria" w:hAnsi="Cambria" w:cs="Times New Roman"/>
+          <w:b/>
+          <w:sz w:val="28"/>
+          <w:szCs w:val="28"/>
+        </w:rPr>
+        <w:sym w:font="Symbol" w:char="F0AE"/>
+      </w:r>
+      <w:r>
+        <w:rPr>
+          <w:rFonts w:ascii="Cambria" w:hAnsi="Cambria" w:cs="Times New Roman"/>
+          <w:b/>
+          <w:sz w:val="28"/>
+          <w:szCs w:val="28"/>
+        </w:rPr>
+        <w:t xml:space="preserve"> </w:t>
+      </w:r>
+      <w:r>
+        <w:rPr>
+          <w:rFonts w:ascii="Cambria" w:hAnsi="Cambria" w:cs="Times New Roman"/>
+          <w:b/>
+          <w:sz w:val="28"/>
+          <w:szCs w:val="28"/>
+        </w:rPr>
         <w:t>«</w:t>
       </w:r>
-      <w:proofErr w:type="gramStart"/>
-      <w:r>
-        <w:rPr>
-          <w:rFonts w:ascii="Times New Roman" w:hAnsi="Times New Roman" w:cs="Times New Roman"/>
-          <w:b/>
-          <w:sz w:val="28"/>
-          <w:szCs w:val="28"/>
-        </w:rPr>
-        <w:t>Расчёт</w:t>
-      </w:r>
-      <w:r>
-        <w:rPr>
-          <w:rFonts w:ascii="Times New Roman" w:hAnsi="Times New Roman" w:cs="Times New Roman"/>
-          <w:b/>
-          <w:sz w:val="28"/>
-          <w:szCs w:val="28"/>
-        </w:rPr>
-        <w:t>»</w:t>
-      </w:r>
-      <w:r>
-        <w:rPr>
-          <w:rFonts w:ascii="Times New Roman" w:hAnsi="Times New Roman" w:cs="Times New Roman"/>
-          <w:b/>
-          <w:sz w:val="28"/>
-          <w:szCs w:val="28"/>
-        </w:rPr>
-        <w:t xml:space="preserve"> </w:t>
-      </w:r>
-      <w:r>
-        <w:rPr>
-          <w:rFonts w:ascii="Times New Roman" w:hAnsi="Times New Roman" w:cs="Times New Roman"/>
-          <w:b/>
-          <w:sz w:val="28"/>
-          <w:szCs w:val="28"/>
-        </w:rPr>
-        <w:sym w:font="Symbol" w:char="F0AE"/>
-      </w:r>
-      <w:r>
-        <w:rPr>
-          <w:rFonts w:ascii="Times New Roman" w:hAnsi="Times New Roman" w:cs="Times New Roman"/>
-          <w:b/>
-          <w:sz w:val="28"/>
-          <w:szCs w:val="28"/>
-        </w:rPr>
-        <w:t xml:space="preserve"> </w:t>
-      </w:r>
-      <w:r>
-        <w:rPr>
-          <w:rFonts w:ascii="Times New Roman" w:hAnsi="Times New Roman" w:cs="Times New Roman"/>
-          <w:b/>
-          <w:sz w:val="28"/>
-          <w:szCs w:val="28"/>
-        </w:rPr>
-        <w:t>«</w:t>
-      </w:r>
-      <w:proofErr w:type="gramEnd"/>
-      <w:r>
-        <w:rPr>
-          <w:rFonts w:ascii="Times New Roman" w:hAnsi="Times New Roman" w:cs="Times New Roman"/>
+      <w:r>
+        <w:rPr>
+          <w:rFonts w:ascii="Cambria" w:hAnsi="Cambria" w:cs="Times New Roman"/>
           <w:b/>
           <w:noProof/>
           <w:sz w:val="28"/>
@@ -226,7 +215,7 @@
       </w:r>
       <w:r>
         <w:rPr>
-          <w:rFonts w:ascii="Times New Roman" w:hAnsi="Times New Roman" w:cs="Times New Roman"/>
+          <w:rFonts w:ascii="Cambria" w:hAnsi="Cambria" w:cs="Times New Roman"/>
           <w:b/>
           <w:sz w:val="28"/>
           <w:szCs w:val="28"/>
@@ -235,7 +224,7 @@
       </w:r>
       <w:r>
         <w:rPr>
-          <w:rFonts w:ascii="Times New Roman" w:hAnsi="Times New Roman" w:cs="Times New Roman"/>
+          <w:rFonts w:ascii="Cambria" w:hAnsi="Cambria" w:cs="Times New Roman"/>
           <w:sz w:val="28"/>
           <w:szCs w:val="28"/>
         </w:rPr>
@@ -246,13 +235,19 @@
       <w:pPr>
         <w:jc w:val="both"/>
         <w:rPr>
+          <w:rFonts w:ascii="Cambria" w:hAnsi="Cambria"/>
           <w:noProof/>
+          <w:sz w:val="28"/>
+          <w:szCs w:val="28"/>
           <w:lang w:val="en-US" w:eastAsia="ru-RU"/>
         </w:rPr>
       </w:pPr>
       <w:r>
         <w:rPr>
+          <w:rFonts w:ascii="Cambria" w:hAnsi="Cambria"/>
           <w:noProof/>
+          <w:sz w:val="28"/>
+          <w:szCs w:val="28"/>
           <w:lang w:eastAsia="ru-RU"/>
         </w:rPr>
         <w:drawing>
@@ -302,18 +297,18 @@
         <w:jc w:val="both"/>
         <w:rPr>
           <w:rStyle w:val="a3"/>
-          <w:rFonts w:ascii="Times New Roman" w:hAnsi="Times New Roman" w:cs="Times New Roman"/>
+          <w:rFonts w:ascii="Cambria" w:hAnsi="Cambria" w:cs="Times New Roman"/>
           <w:i w:val="0"/>
-          <w:sz w:val="24"/>
+          <w:sz w:val="28"/>
           <w:szCs w:val="28"/>
         </w:rPr>
       </w:pPr>
       <w:r>
         <w:rPr>
           <w:rStyle w:val="a3"/>
-          <w:rFonts w:ascii="Times New Roman" w:hAnsi="Times New Roman" w:cs="Times New Roman"/>
+          <w:rFonts w:ascii="Cambria" w:hAnsi="Cambria" w:cs="Times New Roman"/>
           <w:i w:val="0"/>
-          <w:sz w:val="24"/>
+          <w:sz w:val="28"/>
           <w:szCs w:val="28"/>
         </w:rPr>
         <w:t>Окно «Менеджер данных»</w:t>
@@ -323,14 +318,14 @@
       <w:pPr>
         <w:jc w:val="both"/>
         <w:rPr>
-          <w:rFonts w:ascii="Times New Roman" w:hAnsi="Times New Roman" w:cs="Times New Roman"/>
+          <w:rFonts w:ascii="Cambria" w:hAnsi="Cambria" w:cs="Times New Roman"/>
           <w:sz w:val="28"/>
           <w:szCs w:val="28"/>
         </w:rPr>
       </w:pPr>
       <w:r>
         <w:rPr>
-          <w:rFonts w:ascii="Times New Roman" w:hAnsi="Times New Roman" w:cs="Times New Roman"/>
+          <w:rFonts w:ascii="Cambria" w:hAnsi="Cambria" w:cs="Times New Roman"/>
           <w:sz w:val="28"/>
           <w:szCs w:val="28"/>
         </w:rPr>
@@ -338,7 +333,7 @@
       </w:r>
       <w:r>
         <w:rPr>
-          <w:rFonts w:ascii="Times New Roman" w:hAnsi="Times New Roman" w:cs="Times New Roman"/>
+          <w:rFonts w:ascii="Cambria" w:hAnsi="Cambria" w:cs="Times New Roman"/>
           <w:sz w:val="28"/>
           <w:szCs w:val="28"/>
         </w:rPr>
@@ -346,24 +341,15 @@
       </w:r>
       <w:r>
         <w:rPr>
-          <w:rFonts w:ascii="Times New Roman" w:hAnsi="Times New Roman" w:cs="Times New Roman"/>
-          <w:sz w:val="28"/>
-          <w:szCs w:val="28"/>
-        </w:rPr>
-        <w:t xml:space="preserve"> по нажатию на </w:t>
-      </w:r>
-      <w:proofErr w:type="gramStart"/>
-      <w:r>
-        <w:rPr>
-          <w:rFonts w:ascii="Times New Roman" w:hAnsi="Times New Roman" w:cs="Times New Roman"/>
-          <w:sz w:val="28"/>
-          <w:szCs w:val="28"/>
-        </w:rPr>
-        <w:t xml:space="preserve">кнопку </w:t>
-      </w:r>
-      <w:r>
-        <w:rPr>
-          <w:rFonts w:ascii="Times New Roman" w:hAnsi="Times New Roman" w:cs="Times New Roman"/>
+          <w:rFonts w:ascii="Cambria" w:hAnsi="Cambria" w:cs="Times New Roman"/>
+          <w:sz w:val="28"/>
+          <w:szCs w:val="28"/>
+        </w:rPr>
+        <w:t xml:space="preserve"> по нажатию на кнопку </w:t>
+      </w:r>
+      <w:r>
+        <w:rPr>
+          <w:rFonts w:ascii="Cambria" w:hAnsi="Cambria" w:cs="Times New Roman"/>
           <w:b/>
           <w:noProof/>
           <w:sz w:val="28"/>
@@ -414,43 +400,33 @@
       </w:r>
       <w:r>
         <w:rPr>
-          <w:rFonts w:ascii="Times New Roman" w:hAnsi="Times New Roman" w:cs="Times New Roman"/>
+          <w:rFonts w:ascii="Cambria" w:hAnsi="Cambria" w:cs="Times New Roman"/>
           <w:sz w:val="28"/>
           <w:szCs w:val="28"/>
         </w:rPr>
         <w:t>.</w:t>
       </w:r>
-      <w:proofErr w:type="gramEnd"/>
     </w:p>
     <w:p>
       <w:pPr>
         <w:jc w:val="both"/>
         <w:rPr>
-          <w:rFonts w:ascii="Times New Roman" w:hAnsi="Times New Roman" w:cs="Times New Roman"/>
+          <w:rFonts w:ascii="Cambria" w:hAnsi="Cambria" w:cs="Times New Roman"/>
           <w:sz w:val="28"/>
           <w:szCs w:val="28"/>
         </w:rPr>
       </w:pPr>
       <w:r>
         <w:rPr>
-          <w:rFonts w:ascii="Times New Roman" w:hAnsi="Times New Roman" w:cs="Times New Roman"/>
-          <w:sz w:val="28"/>
-          <w:szCs w:val="28"/>
-        </w:rPr>
-        <w:t xml:space="preserve">2. Если в проекте ещё не создано категорий, то сначала нужно создать категорию, нажав </w:t>
-      </w:r>
-      <w:proofErr w:type="gramStart"/>
-      <w:r>
-        <w:rPr>
-          <w:rFonts w:ascii="Times New Roman" w:hAnsi="Times New Roman" w:cs="Times New Roman"/>
-          <w:sz w:val="28"/>
-          <w:szCs w:val="28"/>
-        </w:rPr>
-        <w:t xml:space="preserve">кнопку </w:t>
-      </w:r>
-      <w:r>
-        <w:rPr>
-          <w:rFonts w:ascii="Times New Roman" w:hAnsi="Times New Roman" w:cs="Times New Roman"/>
+          <w:rFonts w:ascii="Cambria" w:hAnsi="Cambria" w:cs="Times New Roman"/>
+          <w:sz w:val="28"/>
+          <w:szCs w:val="28"/>
+        </w:rPr>
+        <w:t xml:space="preserve">2. Если в проекте ещё не создано категорий, то сначала нужно создать категорию, нажав кнопку </w:t>
+      </w:r>
+      <w:r>
+        <w:rPr>
+          <w:rFonts w:ascii="Cambria" w:hAnsi="Cambria" w:cs="Times New Roman"/>
           <w:noProof/>
           <w:sz w:val="28"/>
           <w:szCs w:val="28"/>
@@ -500,51 +476,33 @@
       </w:r>
       <w:r>
         <w:rPr>
-          <w:rFonts w:ascii="Times New Roman" w:hAnsi="Times New Roman" w:cs="Times New Roman"/>
-          <w:sz w:val="28"/>
-          <w:szCs w:val="28"/>
-        </w:rPr>
-        <w:t xml:space="preserve"> «</w:t>
-      </w:r>
-      <w:proofErr w:type="gramEnd"/>
-      <w:r>
-        <w:rPr>
-          <w:rFonts w:ascii="Times New Roman" w:hAnsi="Times New Roman" w:cs="Times New Roman"/>
-          <w:sz w:val="28"/>
-          <w:szCs w:val="28"/>
-        </w:rPr>
-        <w:t>Добавить категорию» на панели инструментов окна «Менеджер данных». Будет создана новая категория.</w:t>
+          <w:rFonts w:ascii="Cambria" w:hAnsi="Cambria" w:cs="Times New Roman"/>
+          <w:sz w:val="28"/>
+          <w:szCs w:val="28"/>
+        </w:rPr>
+        <w:t xml:space="preserve"> «Добавить категорию» на панели инструментов окна «Менеджер данных». Будет создана новая категория.</w:t>
       </w:r>
     </w:p>
     <w:p>
       <w:pPr>
         <w:jc w:val="both"/>
         <w:rPr>
-          <w:rFonts w:ascii="Times New Roman" w:hAnsi="Times New Roman" w:cs="Times New Roman"/>
+          <w:rFonts w:ascii="Cambria" w:hAnsi="Cambria" w:cs="Times New Roman"/>
           <w:sz w:val="28"/>
           <w:szCs w:val="28"/>
         </w:rPr>
       </w:pPr>
       <w:r>
         <w:rPr>
-          <w:rFonts w:ascii="Times New Roman" w:hAnsi="Times New Roman" w:cs="Times New Roman"/>
-          <w:sz w:val="28"/>
-          <w:szCs w:val="28"/>
-        </w:rPr>
-        <w:t xml:space="preserve">3. Затем нужно создать окно анимации, предварительно выбрав категорию в окне «Менеджер данных» и нажав </w:t>
-      </w:r>
-      <w:proofErr w:type="gramStart"/>
-      <w:r>
-        <w:rPr>
-          <w:rFonts w:ascii="Times New Roman" w:hAnsi="Times New Roman" w:cs="Times New Roman"/>
-          <w:sz w:val="28"/>
-          <w:szCs w:val="28"/>
-        </w:rPr>
-        <w:t xml:space="preserve">кнопку </w:t>
-      </w:r>
-      <w:r>
-        <w:rPr>
-          <w:rFonts w:ascii="Times New Roman" w:hAnsi="Times New Roman" w:cs="Times New Roman"/>
+          <w:rFonts w:ascii="Cambria" w:hAnsi="Cambria" w:cs="Times New Roman"/>
+          <w:sz w:val="28"/>
+          <w:szCs w:val="28"/>
+        </w:rPr>
+        <w:t xml:space="preserve">3. Затем нужно создать окно анимации, предварительно выбрав категорию в окне «Менеджер данных» и нажав кнопку </w:t>
+      </w:r>
+      <w:r>
+        <w:rPr>
+          <w:rFonts w:ascii="Cambria" w:hAnsi="Cambria" w:cs="Times New Roman"/>
           <w:noProof/>
           <w:sz w:val="28"/>
           <w:szCs w:val="28"/>
@@ -594,33 +552,30 @@
       </w:r>
       <w:r>
         <w:rPr>
-          <w:rFonts w:ascii="Times New Roman" w:hAnsi="Times New Roman" w:cs="Times New Roman"/>
-          <w:sz w:val="28"/>
-          <w:szCs w:val="28"/>
-        </w:rPr>
-        <w:t xml:space="preserve"> «</w:t>
-      </w:r>
-      <w:proofErr w:type="gramEnd"/>
-      <w:r>
-        <w:rPr>
-          <w:rFonts w:ascii="Times New Roman" w:hAnsi="Times New Roman" w:cs="Times New Roman"/>
-          <w:sz w:val="28"/>
-          <w:szCs w:val="28"/>
-        </w:rPr>
-        <w:t>Окно анимации».</w:t>
+          <w:rFonts w:ascii="Cambria" w:hAnsi="Cambria" w:cs="Times New Roman"/>
+          <w:sz w:val="28"/>
+          <w:szCs w:val="28"/>
+        </w:rPr>
+        <w:t xml:space="preserve"> «Окно анимации».</w:t>
       </w:r>
     </w:p>
     <w:p>
       <w:pPr>
         <w:jc w:val="both"/>
         <w:rPr>
+          <w:rFonts w:ascii="Cambria" w:hAnsi="Cambria"/>
           <w:noProof/>
+          <w:sz w:val="28"/>
+          <w:szCs w:val="28"/>
           <w:lang w:eastAsia="ru-RU"/>
         </w:rPr>
       </w:pPr>
       <w:r>
         <w:rPr>
+          <w:rFonts w:ascii="Cambria" w:hAnsi="Cambria"/>
           <w:noProof/>
+          <w:sz w:val="28"/>
+          <w:szCs w:val="28"/>
           <w:lang w:eastAsia="ru-RU"/>
         </w:rPr>
         <w:drawing>
@@ -659,8 +614,6 @@
           </wp:inline>
         </w:drawing>
       </w:r>
-      <w:bookmarkStart w:id="0" w:name="_GoBack"/>
-      <w:bookmarkEnd w:id="0"/>
     </w:p>
     <w:p>
       <w:pPr>
@@ -672,85 +625,35 @@
         <w:jc w:val="both"/>
         <w:rPr>
           <w:rStyle w:val="a3"/>
-          <w:rFonts w:ascii="Times New Roman" w:hAnsi="Times New Roman" w:cs="Times New Roman"/>
+          <w:rFonts w:ascii="Cambria" w:hAnsi="Cambria" w:cs="Times New Roman"/>
           <w:i w:val="0"/>
-          <w:sz w:val="24"/>
+          <w:sz w:val="28"/>
           <w:szCs w:val="28"/>
         </w:rPr>
       </w:pPr>
       <w:r>
         <w:rPr>
           <w:rStyle w:val="a3"/>
-          <w:rFonts w:ascii="Times New Roman" w:hAnsi="Times New Roman" w:cs="Times New Roman"/>
+          <w:rFonts w:ascii="Cambria" w:hAnsi="Cambria" w:cs="Times New Roman"/>
           <w:i w:val="0"/>
-          <w:sz w:val="24"/>
-          <w:szCs w:val="28"/>
-        </w:rPr>
-        <w:t>Д</w:t>
-      </w:r>
-      <w:r>
-        <w:rPr>
-          <w:rStyle w:val="a3"/>
-          <w:rFonts w:ascii="Times New Roman" w:hAnsi="Times New Roman" w:cs="Times New Roman"/>
-          <w:i w:val="0"/>
-          <w:sz w:val="24"/>
-          <w:szCs w:val="28"/>
-        </w:rPr>
-        <w:t>о</w:t>
-      </w:r>
-      <w:r>
-        <w:rPr>
-          <w:rStyle w:val="a3"/>
-          <w:rFonts w:ascii="Times New Roman" w:hAnsi="Times New Roman" w:cs="Times New Roman"/>
-          <w:i w:val="0"/>
-          <w:sz w:val="24"/>
-          <w:szCs w:val="28"/>
-        </w:rPr>
-        <w:t xml:space="preserve">бавление окна анимации через </w:t>
-      </w:r>
-      <w:r>
-        <w:rPr>
-          <w:rStyle w:val="a3"/>
-          <w:rFonts w:ascii="Times New Roman" w:hAnsi="Times New Roman" w:cs="Times New Roman"/>
-          <w:i w:val="0"/>
-          <w:sz w:val="24"/>
-          <w:szCs w:val="28"/>
-        </w:rPr>
-        <w:t>окно «</w:t>
-      </w:r>
-      <w:r>
-        <w:rPr>
-          <w:rStyle w:val="a3"/>
-          <w:rFonts w:ascii="Times New Roman" w:hAnsi="Times New Roman" w:cs="Times New Roman"/>
-          <w:i w:val="0"/>
-          <w:sz w:val="24"/>
-          <w:szCs w:val="28"/>
-        </w:rPr>
-        <w:t>менеджер данных</w:t>
-      </w:r>
-      <w:r>
-        <w:rPr>
-          <w:rStyle w:val="a3"/>
-          <w:rFonts w:ascii="Times New Roman" w:hAnsi="Times New Roman" w:cs="Times New Roman"/>
-          <w:i w:val="0"/>
-          <w:sz w:val="24"/>
-          <w:szCs w:val="28"/>
-        </w:rPr>
-        <w:t>»</w:t>
+          <w:sz w:val="28"/>
+          <w:szCs w:val="28"/>
+        </w:rPr>
+        <w:t>Добавление окна анимации через окно «менеджер данных»</w:t>
       </w:r>
     </w:p>
     <w:p>
       <w:pPr>
         <w:jc w:val="both"/>
         <w:rPr>
-          <w:rFonts w:ascii="Times New Roman" w:hAnsi="Times New Roman" w:cs="Times New Roman"/>
+          <w:rFonts w:ascii="Cambria" w:hAnsi="Cambria" w:cs="Times New Roman"/>
           <w:sz w:val="28"/>
           <w:szCs w:val="28"/>
         </w:rPr>
       </w:pPr>
       <w:r>
         <w:rPr>
-          <w:rFonts w:ascii="Times New Roman" w:hAnsi="Times New Roman" w:cs="Times New Roman"/>
+          <w:rFonts w:ascii="Cambria" w:hAnsi="Cambria" w:cs="Times New Roman"/>
           <w:sz w:val="28"/>
           <w:szCs w:val="28"/>
         </w:rPr>
@@ -758,7 +661,7 @@
       </w:r>
       <w:r>
         <w:rPr>
-          <w:rFonts w:ascii="Times New Roman" w:hAnsi="Times New Roman" w:cs="Times New Roman"/>
+          <w:rFonts w:ascii="Cambria" w:hAnsi="Cambria" w:cs="Times New Roman"/>
           <w:sz w:val="28"/>
           <w:szCs w:val="28"/>
         </w:rPr>
@@ -766,7 +669,7 @@
       </w:r>
       <w:r>
         <w:rPr>
-          <w:rFonts w:ascii="Times New Roman" w:hAnsi="Times New Roman" w:cs="Times New Roman"/>
+          <w:rFonts w:ascii="Cambria" w:hAnsi="Cambria" w:cs="Times New Roman"/>
           <w:sz w:val="28"/>
           <w:szCs w:val="28"/>
         </w:rPr>
@@ -777,13 +680,19 @@
       <w:pPr>
         <w:jc w:val="both"/>
         <w:rPr>
+          <w:rFonts w:ascii="Cambria" w:hAnsi="Cambria"/>
           <w:noProof/>
+          <w:sz w:val="28"/>
+          <w:szCs w:val="28"/>
           <w:lang w:eastAsia="ru-RU"/>
         </w:rPr>
       </w:pPr>
       <w:r>
         <w:rPr>
+          <w:rFonts w:ascii="Cambria" w:hAnsi="Cambria"/>
           <w:noProof/>
+          <w:sz w:val="28"/>
+          <w:szCs w:val="28"/>
           <w:lang w:eastAsia="ru-RU"/>
         </w:rPr>
         <w:drawing>
@@ -838,51 +747,46 @@
         <w:contextualSpacing/>
         <w:jc w:val="both"/>
         <w:rPr>
+          <w:rFonts w:ascii="Cambria" w:hAnsi="Cambria"/>
+          <w:sz w:val="28"/>
+          <w:szCs w:val="28"/>
+        </w:rPr>
+      </w:pPr>
+      <w:r>
+        <w:rPr>
           <w:rStyle w:val="a3"/>
-          <w:rFonts w:ascii="Times New Roman" w:hAnsi="Times New Roman" w:cs="Times New Roman"/>
+          <w:rFonts w:ascii="Cambria" w:hAnsi="Cambria" w:cs="Times New Roman"/>
           <w:i w:val="0"/>
-          <w:sz w:val="24"/>
-          <w:szCs w:val="28"/>
-        </w:rPr>
-      </w:pPr>
+          <w:sz w:val="28"/>
+          <w:szCs w:val="28"/>
+        </w:rPr>
+        <w:t>Результат вызова панели управления из «</w:t>
+      </w:r>
       <w:r>
         <w:rPr>
           <w:rStyle w:val="a3"/>
-          <w:rFonts w:ascii="Times New Roman" w:hAnsi="Times New Roman" w:cs="Times New Roman"/>
+          <w:rFonts w:ascii="Cambria" w:hAnsi="Cambria" w:cs="Times New Roman"/>
           <w:i w:val="0"/>
-          <w:sz w:val="24"/>
-          <w:szCs w:val="28"/>
-        </w:rPr>
-        <w:t>Результат вызова панели управления из «</w:t>
+          <w:sz w:val="28"/>
+          <w:szCs w:val="28"/>
+        </w:rPr>
+        <w:t>менеджера</w:t>
       </w:r>
       <w:r>
         <w:rPr>
           <w:rStyle w:val="a3"/>
-          <w:rFonts w:ascii="Times New Roman" w:hAnsi="Times New Roman" w:cs="Times New Roman"/>
+          <w:rFonts w:ascii="Cambria" w:hAnsi="Cambria" w:cs="Times New Roman"/>
           <w:i w:val="0"/>
-          <w:sz w:val="24"/>
-          <w:szCs w:val="28"/>
-        </w:rPr>
-        <w:t>менеджера</w:t>
-      </w:r>
-      <w:r>
-        <w:rPr>
-          <w:rStyle w:val="a3"/>
-          <w:rFonts w:ascii="Times New Roman" w:hAnsi="Times New Roman" w:cs="Times New Roman"/>
-          <w:i w:val="0"/>
-          <w:sz w:val="24"/>
+          <w:sz w:val="28"/>
           <w:szCs w:val="28"/>
         </w:rPr>
         <w:t xml:space="preserve"> данных»</w:t>
       </w:r>
-    </w:p>
-    <w:p>
-      <w:pPr>
-        <w:jc w:val="both"/>
-      </w:pPr>
+      <w:bookmarkStart w:id="0" w:name="_GoBack"/>
+      <w:bookmarkEnd w:id="0"/>
     </w:p>
     <w:sectPr>
-      <w:pgSz w:w="11906" w:h="16838"/>
+      <w:pgSz w:w="16839" w:h="23814" w:code="8"/>
       <w:pgMar w:top="1134" w:right="850" w:bottom="1134" w:left="1701" w:header="708" w:footer="708" w:gutter="0"/>
       <w:cols w:space="708"/>
       <w:docGrid w:linePitch="360"/>

--- a/user_interface/03_graphical_subsystem/control_panels/control_panel_howtoadd.docx
+++ b/user_interface/03_graphical_subsystem/control_panels/control_panel_howtoadd.docx
@@ -18,6 +18,7 @@
           <w:lang w:eastAsia="ru-RU"/>
         </w:rPr>
       </w:pPr>
+      <w:bookmarkStart w:id="0" w:name="_GoBack"/>
       <w:r>
         <w:rPr>
           <w:rFonts w:ascii="Cambria" w:eastAsia="Times New Roman" w:hAnsi="Cambria" w:cs="Times New Roman"/>
@@ -29,6 +30,8 @@
         </w:rPr>
         <w:t xml:space="preserve">Добавление панели управления в проект </w:t>
       </w:r>
+      <w:bookmarkEnd w:id="0"/>
+      <w:proofErr w:type="spellStart"/>
       <w:r>
         <w:rPr>
           <w:rFonts w:ascii="Cambria" w:eastAsia="Times New Roman" w:hAnsi="Cambria" w:cs="Times New Roman"/>
@@ -40,6 +43,7 @@
         </w:rPr>
         <w:t>SimInTech</w:t>
       </w:r>
+      <w:proofErr w:type="spellEnd"/>
     </w:p>
     <w:p>
       <w:pPr>
@@ -58,6 +62,7 @@
         </w:rPr>
         <w:t xml:space="preserve">Для добавления панели управления в проект </w:t>
       </w:r>
+      <w:proofErr w:type="spellStart"/>
       <w:r>
         <w:rPr>
           <w:rFonts w:ascii="Cambria" w:hAnsi="Cambria" w:cs="Times New Roman"/>
@@ -66,6 +71,7 @@
         </w:rPr>
         <w:t>SimInTech</w:t>
       </w:r>
+      <w:proofErr w:type="spellEnd"/>
       <w:r>
         <w:rPr>
           <w:rFonts w:ascii="Cambria" w:hAnsi="Cambria" w:cs="Times New Roman"/>
@@ -92,6 +98,7 @@
         </w:rPr>
         <w:t xml:space="preserve">1. В меню главного окна </w:t>
       </w:r>
+      <w:proofErr w:type="spellStart"/>
       <w:r>
         <w:rPr>
           <w:rFonts w:ascii="Cambria" w:hAnsi="Cambria" w:cs="Times New Roman"/>
@@ -100,6 +107,7 @@
         </w:rPr>
         <w:t>SimInTech</w:t>
       </w:r>
+      <w:proofErr w:type="spellEnd"/>
       <w:r>
         <w:rPr>
           <w:rFonts w:ascii="Cambria" w:hAnsi="Cambria" w:cs="Times New Roman"/>
@@ -115,8 +123,9 @@
           <w:sz w:val="28"/>
           <w:szCs w:val="28"/>
         </w:rPr>
-        <w:t>«Расчёт</w:t>
-      </w:r>
+        <w:t>«</w:t>
+      </w:r>
+      <w:proofErr w:type="gramStart"/>
       <w:r>
         <w:rPr>
           <w:rFonts w:ascii="Cambria" w:hAnsi="Cambria" w:cs="Times New Roman"/>
@@ -124,6 +133,15 @@
           <w:sz w:val="28"/>
           <w:szCs w:val="28"/>
         </w:rPr>
+        <w:t>Расчёт</w:t>
+      </w:r>
+      <w:r>
+        <w:rPr>
+          <w:rFonts w:ascii="Cambria" w:hAnsi="Cambria" w:cs="Times New Roman"/>
+          <w:b/>
+          <w:sz w:val="28"/>
+          <w:szCs w:val="28"/>
+        </w:rPr>
         <w:t>»</w:t>
       </w:r>
       <w:r>
@@ -162,6 +180,7 @@
         </w:rPr>
         <w:t>«</w:t>
       </w:r>
+      <w:proofErr w:type="gramEnd"/>
       <w:r>
         <w:rPr>
           <w:rFonts w:ascii="Cambria" w:hAnsi="Cambria" w:cs="Times New Roman"/>
@@ -331,6 +350,7 @@
         </w:rPr>
         <w:t xml:space="preserve">Данное окно также можно вызвать с панели главного окна </w:t>
       </w:r>
+      <w:proofErr w:type="spellStart"/>
       <w:r>
         <w:rPr>
           <w:rFonts w:ascii="Cambria" w:hAnsi="Cambria" w:cs="Times New Roman"/>
@@ -339,13 +359,23 @@
         </w:rPr>
         <w:t>SimInTech</w:t>
       </w:r>
-      <w:r>
-        <w:rPr>
-          <w:rFonts w:ascii="Cambria" w:hAnsi="Cambria" w:cs="Times New Roman"/>
-          <w:sz w:val="28"/>
-          <w:szCs w:val="28"/>
-        </w:rPr>
-        <w:t xml:space="preserve"> по нажатию на кнопку </w:t>
+      <w:proofErr w:type="spellEnd"/>
+      <w:r>
+        <w:rPr>
+          <w:rFonts w:ascii="Cambria" w:hAnsi="Cambria" w:cs="Times New Roman"/>
+          <w:sz w:val="28"/>
+          <w:szCs w:val="28"/>
+        </w:rPr>
+        <w:t xml:space="preserve"> по нажатию на </w:t>
+      </w:r>
+      <w:proofErr w:type="gramStart"/>
+      <w:r>
+        <w:rPr>
+          <w:rFonts w:ascii="Cambria" w:hAnsi="Cambria" w:cs="Times New Roman"/>
+          <w:sz w:val="28"/>
+          <w:szCs w:val="28"/>
+        </w:rPr>
+        <w:t xml:space="preserve">кнопку </w:t>
       </w:r>
       <w:r>
         <w:rPr>
@@ -406,6 +436,7 @@
         </w:rPr>
         <w:t>.</w:t>
       </w:r>
+      <w:proofErr w:type="gramEnd"/>
     </w:p>
     <w:p>
       <w:pPr>
@@ -422,7 +453,16 @@
           <w:sz w:val="28"/>
           <w:szCs w:val="28"/>
         </w:rPr>
-        <w:t xml:space="preserve">2. Если в проекте ещё не создано категорий, то сначала нужно создать категорию, нажав кнопку </w:t>
+        <w:t xml:space="preserve">2. Если в проекте ещё не создано категорий, то сначала нужно создать категорию, нажав </w:t>
+      </w:r>
+      <w:proofErr w:type="gramStart"/>
+      <w:r>
+        <w:rPr>
+          <w:rFonts w:ascii="Cambria" w:hAnsi="Cambria" w:cs="Times New Roman"/>
+          <w:sz w:val="28"/>
+          <w:szCs w:val="28"/>
+        </w:rPr>
+        <w:t xml:space="preserve">кнопку </w:t>
       </w:r>
       <w:r>
         <w:rPr>
@@ -480,7 +520,16 @@
           <w:sz w:val="28"/>
           <w:szCs w:val="28"/>
         </w:rPr>
-        <w:t xml:space="preserve"> «Добавить категорию» на панели инструментов окна «Менеджер данных». Будет создана новая категория.</w:t>
+        <w:t xml:space="preserve"> «</w:t>
+      </w:r>
+      <w:proofErr w:type="gramEnd"/>
+      <w:r>
+        <w:rPr>
+          <w:rFonts w:ascii="Cambria" w:hAnsi="Cambria" w:cs="Times New Roman"/>
+          <w:sz w:val="28"/>
+          <w:szCs w:val="28"/>
+        </w:rPr>
+        <w:t>Добавить категорию» на панели инструментов окна «Менеджер данных». Будет создана новая категория.</w:t>
       </w:r>
     </w:p>
     <w:p>
@@ -498,7 +547,16 @@
           <w:sz w:val="28"/>
           <w:szCs w:val="28"/>
         </w:rPr>
-        <w:t xml:space="preserve">3. Затем нужно создать окно анимации, предварительно выбрав категорию в окне «Менеджер данных» и нажав кнопку </w:t>
+        <w:t xml:space="preserve">3. Затем нужно создать окно анимации, предварительно выбрав категорию в окне «Менеджер данных» и нажав </w:t>
+      </w:r>
+      <w:proofErr w:type="gramStart"/>
+      <w:r>
+        <w:rPr>
+          <w:rFonts w:ascii="Cambria" w:hAnsi="Cambria" w:cs="Times New Roman"/>
+          <w:sz w:val="28"/>
+          <w:szCs w:val="28"/>
+        </w:rPr>
+        <w:t xml:space="preserve">кнопку </w:t>
       </w:r>
       <w:r>
         <w:rPr>
@@ -556,7 +614,16 @@
           <w:sz w:val="28"/>
           <w:szCs w:val="28"/>
         </w:rPr>
-        <w:t xml:space="preserve"> «Окно анимации».</w:t>
+        <w:t xml:space="preserve"> «</w:t>
+      </w:r>
+      <w:proofErr w:type="gramEnd"/>
+      <w:r>
+        <w:rPr>
+          <w:rFonts w:ascii="Cambria" w:hAnsi="Cambria" w:cs="Times New Roman"/>
+          <w:sz w:val="28"/>
+          <w:szCs w:val="28"/>
+        </w:rPr>
+        <w:t>Окно анимации».</w:t>
       </w:r>
     </w:p>
     <w:p>
@@ -659,6 +726,7 @@
         </w:rPr>
         <w:t xml:space="preserve">Созданное окно можно вызвать по двойному клику на его имени в окне «Менеджер данных». Одновременно откроется панель графических примитивов </w:t>
       </w:r>
+      <w:proofErr w:type="spellStart"/>
       <w:r>
         <w:rPr>
           <w:rFonts w:ascii="Cambria" w:hAnsi="Cambria" w:cs="Times New Roman"/>
@@ -667,6 +735,7 @@
         </w:rPr>
         <w:t>SimInTech</w:t>
       </w:r>
+      <w:proofErr w:type="spellEnd"/>
       <w:r>
         <w:rPr>
           <w:rFonts w:ascii="Cambria" w:hAnsi="Cambria" w:cs="Times New Roman"/>
@@ -782,8 +851,6 @@
         </w:rPr>
         <w:t xml:space="preserve"> данных»</w:t>
       </w:r>
-      <w:bookmarkStart w:id="0" w:name="_GoBack"/>
-      <w:bookmarkEnd w:id="0"/>
     </w:p>
     <w:sectPr>
       <w:pgSz w:w="16839" w:h="23814" w:code="8"/>
